--- a/前端培训/培训-TODO 正则表达式/正则基础语法.docx
+++ b/前端培训/培训-TODO 正则表达式/正则基础语法.docx
@@ -1854,1626 +1854,2025 @@
           </wp:inline>
         </w:drawing>
       </w:r>
+    </w:p>
+    <w:p>
+      <w:r>
+        <w:rPr>
+          <w:rFonts w:ascii="微软雅黑" w:eastAsia="微软雅黑" w:hAnsi="微软雅黑" w:hint="eastAsia"/>
+          <w:sz w:val="24"/>
+          <w:szCs w:val="24"/>
+        </w:rPr>
+        <w:t>若要匹配任意字符</w:t>
+      </w:r>
+      <w:r>
+        <w:rPr>
+          <w:rStyle w:val="HTML"/>
+          <w:rFonts w:ascii="Consolas" w:hAnsi="Consolas" w:cs="Consolas"/>
+          <w:color w:val="4E5980"/>
+          <w:shd w:val="clear" w:color="auto" w:fill="F8F8F8"/>
+        </w:rPr>
+        <w:t>[\d\D]</w:t>
+      </w:r>
+      <w:r>
+        <w:t>、</w:t>
+      </w:r>
+      <w:r>
+        <w:rPr>
+          <w:rStyle w:val="HTML"/>
+          <w:rFonts w:ascii="Consolas" w:hAnsi="Consolas" w:cs="Consolas"/>
+          <w:color w:val="4E5980"/>
+          <w:shd w:val="clear" w:color="auto" w:fill="F8F8F8"/>
+        </w:rPr>
+        <w:t>[\w\W]</w:t>
+      </w:r>
+      <w:r>
+        <w:t>、</w:t>
+      </w:r>
+      <w:r>
+        <w:rPr>
+          <w:rStyle w:val="HTML"/>
+          <w:rFonts w:ascii="Consolas" w:hAnsi="Consolas" w:cs="Consolas"/>
+          <w:color w:val="4E5980"/>
+          <w:shd w:val="clear" w:color="auto" w:fill="F8F8F8"/>
+        </w:rPr>
+        <w:t>[\s\S]</w:t>
+      </w:r>
+      <w:r>
+        <w:t>和</w:t>
+      </w:r>
+      <w:r>
+        <w:rPr>
+          <w:rStyle w:val="HTML"/>
+          <w:rFonts w:ascii="Consolas" w:hAnsi="Consolas" w:cs="Consolas"/>
+          <w:color w:val="4E5980"/>
+          <w:shd w:val="clear" w:color="auto" w:fill="F8F8F8"/>
+        </w:rPr>
+        <w:t>[^]</w:t>
+      </w:r>
+      <w:r>
+        <w:t>中任何的一个。</w:t>
+      </w:r>
+    </w:p>
+    <w:p>
+      <w:pPr>
+        <w:rPr>
+          <w:rFonts w:ascii="微软雅黑" w:eastAsia="微软雅黑" w:hAnsi="微软雅黑"/>
+          <w:sz w:val="24"/>
+          <w:szCs w:val="24"/>
+        </w:rPr>
+      </w:pPr>
+      <w:r>
+        <w:rPr>
+          <w:rFonts w:ascii="微软雅黑" w:eastAsia="微软雅黑" w:hAnsi="微软雅黑" w:hint="eastAsia"/>
+          <w:sz w:val="24"/>
+          <w:szCs w:val="24"/>
+        </w:rPr>
+        <w:t>\b是单词边界，具体就是\w和\W之间的位置，也包括\w和^之间的位置，也包括\w和$之间的位置。</w:t>
+      </w:r>
+    </w:p>
+    <w:p>
+      <w:pPr>
+        <w:rPr>
+          <w:rFonts w:ascii="微软雅黑" w:eastAsia="微软雅黑" w:hAnsi="微软雅黑" w:hint="eastAsia"/>
+          <w:sz w:val="24"/>
+          <w:szCs w:val="24"/>
+        </w:rPr>
+      </w:pPr>
+      <w:r>
+        <w:rPr>
+          <w:rFonts w:ascii="微软雅黑" w:eastAsia="微软雅黑" w:hAnsi="微软雅黑"/>
+          <w:sz w:val="24"/>
+          <w:szCs w:val="24"/>
+        </w:rPr>
+        <w:tab/>
+      </w:r>
+      <w:r>
+        <w:rPr>
+          <w:rFonts w:ascii="微软雅黑" w:eastAsia="微软雅黑" w:hAnsi="微软雅黑" w:hint="eastAsia"/>
+          <w:sz w:val="24"/>
+          <w:szCs w:val="24"/>
+        </w:rPr>
+        <w:t>示例：</w:t>
+      </w:r>
+    </w:p>
+    <w:p>
+      <w:pPr>
+        <w:pStyle w:val="HTML0"/>
+        <w:rPr>
+          <w:rFonts w:ascii="Consolas" w:hAnsi="Consolas" w:cs="Consolas"/>
+          <w:shd w:val="clear" w:color="auto" w:fill="F8F8F8"/>
+        </w:rPr>
+      </w:pPr>
+      <w:r>
+        <w:rPr>
+          <w:rFonts w:ascii="微软雅黑" w:eastAsia="微软雅黑" w:hAnsi="微软雅黑" w:hint="eastAsia"/>
+        </w:rPr>
+        <w:tab/>
+      </w:r>
+      <w:proofErr w:type="spellStart"/>
+      <w:proofErr w:type="gramStart"/>
+      <w:r>
+        <w:rPr>
+          <w:rFonts w:ascii="Consolas" w:hAnsi="Consolas" w:cs="Consolas"/>
+          <w:b/>
+          <w:bCs/>
+          <w:shd w:val="clear" w:color="auto" w:fill="F8F8F8"/>
+        </w:rPr>
+        <w:t>var</w:t>
+      </w:r>
+      <w:proofErr w:type="spellEnd"/>
+      <w:proofErr w:type="gramEnd"/>
+      <w:r>
+        <w:rPr>
+          <w:rFonts w:ascii="Consolas" w:hAnsi="Consolas" w:cs="Consolas"/>
+          <w:shd w:val="clear" w:color="auto" w:fill="F8F8F8"/>
+        </w:rPr>
+        <w:t xml:space="preserve"> result = </w:t>
+      </w:r>
+      <w:r>
+        <w:rPr>
+          <w:rFonts w:ascii="Consolas" w:hAnsi="Consolas" w:cs="Consolas"/>
+          <w:color w:val="DD1144"/>
+          <w:shd w:val="clear" w:color="auto" w:fill="F8F8F8"/>
+        </w:rPr>
+        <w:t>"[JS] Lesson_01.mp4"</w:t>
+      </w:r>
+      <w:r>
+        <w:rPr>
+          <w:rFonts w:ascii="Consolas" w:hAnsi="Consolas" w:cs="Consolas"/>
+          <w:shd w:val="clear" w:color="auto" w:fill="F8F8F8"/>
+        </w:rPr>
+        <w:t>.replace(</w:t>
+      </w:r>
+      <w:r>
+        <w:rPr>
+          <w:rFonts w:ascii="Consolas" w:hAnsi="Consolas" w:cs="Consolas"/>
+          <w:color w:val="009926"/>
+          <w:shd w:val="clear" w:color="auto" w:fill="F8F8F8"/>
+        </w:rPr>
+        <w:t>/\b/g</w:t>
+      </w:r>
+      <w:r>
+        <w:rPr>
+          <w:rFonts w:ascii="Consolas" w:hAnsi="Consolas" w:cs="Consolas"/>
+          <w:shd w:val="clear" w:color="auto" w:fill="F8F8F8"/>
+        </w:rPr>
+        <w:t xml:space="preserve">, </w:t>
+      </w:r>
+      <w:r>
+        <w:rPr>
+          <w:rFonts w:ascii="Consolas" w:hAnsi="Consolas" w:cs="Consolas"/>
+          <w:color w:val="DD1144"/>
+          <w:shd w:val="clear" w:color="auto" w:fill="F8F8F8"/>
+        </w:rPr>
+        <w:t>'#'</w:t>
+      </w:r>
+      <w:r>
+        <w:rPr>
+          <w:rFonts w:ascii="Consolas" w:hAnsi="Consolas" w:cs="Consolas"/>
+          <w:shd w:val="clear" w:color="auto" w:fill="F8F8F8"/>
+        </w:rPr>
+        <w:t>);</w:t>
+      </w:r>
+    </w:p>
+    <w:p>
+      <w:pPr>
+        <w:widowControl/>
+        <w:tabs>
+          <w:tab w:val="left" w:pos="916"/>
+          <w:tab w:val="left" w:pos="1832"/>
+          <w:tab w:val="left" w:pos="2748"/>
+          <w:tab w:val="left" w:pos="3664"/>
+          <w:tab w:val="left" w:pos="4580"/>
+          <w:tab w:val="left" w:pos="5496"/>
+          <w:tab w:val="left" w:pos="6412"/>
+          <w:tab w:val="left" w:pos="7328"/>
+          <w:tab w:val="left" w:pos="8244"/>
+          <w:tab w:val="left" w:pos="9160"/>
+          <w:tab w:val="left" w:pos="10076"/>
+          <w:tab w:val="left" w:pos="10992"/>
+          <w:tab w:val="left" w:pos="11908"/>
+          <w:tab w:val="left" w:pos="12824"/>
+          <w:tab w:val="left" w:pos="13740"/>
+          <w:tab w:val="left" w:pos="14656"/>
+        </w:tabs>
+        <w:jc w:val="left"/>
+        <w:rPr>
+          <w:rFonts w:ascii="Consolas" w:eastAsia="宋体" w:hAnsi="Consolas" w:cs="Consolas"/>
+          <w:kern w:val="0"/>
+          <w:sz w:val="24"/>
+          <w:szCs w:val="24"/>
+          <w:shd w:val="clear" w:color="auto" w:fill="F8F8F8"/>
+        </w:rPr>
+      </w:pPr>
+      <w:r>
+        <w:rPr>
+          <w:rFonts w:ascii="Consolas" w:eastAsia="宋体" w:hAnsi="Consolas" w:cs="Consolas" w:hint="eastAsia"/>
+          <w:color w:val="0086B3"/>
+          <w:kern w:val="0"/>
+          <w:sz w:val="24"/>
+          <w:szCs w:val="24"/>
+          <w:shd w:val="clear" w:color="auto" w:fill="F8F8F8"/>
+        </w:rPr>
+        <w:tab/>
+      </w:r>
+      <w:proofErr w:type="gramStart"/>
+      <w:r>
+        <w:rPr>
+          <w:rFonts w:ascii="Consolas" w:eastAsia="宋体" w:hAnsi="Consolas" w:cs="Consolas"/>
+          <w:color w:val="0086B3"/>
+          <w:kern w:val="0"/>
+          <w:sz w:val="24"/>
+          <w:szCs w:val="24"/>
+          <w:shd w:val="clear" w:color="auto" w:fill="F8F8F8"/>
+        </w:rPr>
+        <w:t>console</w:t>
+      </w:r>
+      <w:r>
+        <w:rPr>
+          <w:rFonts w:ascii="Consolas" w:eastAsia="宋体" w:hAnsi="Consolas" w:cs="Consolas"/>
+          <w:kern w:val="0"/>
+          <w:sz w:val="24"/>
+          <w:szCs w:val="24"/>
+          <w:shd w:val="clear" w:color="auto" w:fill="F8F8F8"/>
+        </w:rPr>
+        <w:t>.log(</w:t>
+      </w:r>
+      <w:proofErr w:type="gramEnd"/>
+      <w:r>
+        <w:rPr>
+          <w:rFonts w:ascii="Consolas" w:eastAsia="宋体" w:hAnsi="Consolas" w:cs="Consolas"/>
+          <w:kern w:val="0"/>
+          <w:sz w:val="24"/>
+          <w:szCs w:val="24"/>
+          <w:shd w:val="clear" w:color="auto" w:fill="F8F8F8"/>
+        </w:rPr>
+        <w:t xml:space="preserve">result); </w:t>
+      </w:r>
+    </w:p>
+    <w:p>
+      <w:pPr>
+        <w:widowControl/>
+        <w:tabs>
+          <w:tab w:val="left" w:pos="916"/>
+          <w:tab w:val="left" w:pos="1832"/>
+          <w:tab w:val="left" w:pos="2748"/>
+          <w:tab w:val="left" w:pos="3664"/>
+          <w:tab w:val="left" w:pos="4580"/>
+          <w:tab w:val="left" w:pos="5496"/>
+          <w:tab w:val="left" w:pos="6412"/>
+          <w:tab w:val="left" w:pos="7328"/>
+          <w:tab w:val="left" w:pos="8244"/>
+          <w:tab w:val="left" w:pos="9160"/>
+          <w:tab w:val="left" w:pos="10076"/>
+          <w:tab w:val="left" w:pos="10992"/>
+          <w:tab w:val="left" w:pos="11908"/>
+          <w:tab w:val="left" w:pos="12824"/>
+          <w:tab w:val="left" w:pos="13740"/>
+          <w:tab w:val="left" w:pos="14656"/>
+        </w:tabs>
+        <w:jc w:val="left"/>
+        <w:rPr>
+          <w:rFonts w:ascii="Consolas" w:eastAsia="宋体" w:hAnsi="Consolas" w:cs="Consolas"/>
+          <w:kern w:val="0"/>
+          <w:sz w:val="24"/>
+          <w:szCs w:val="24"/>
+        </w:rPr>
+      </w:pPr>
+      <w:r>
+        <w:rPr>
+          <w:rFonts w:ascii="Consolas" w:eastAsia="宋体" w:hAnsi="Consolas" w:cs="Consolas" w:hint="eastAsia"/>
+          <w:color w:val="999988"/>
+          <w:kern w:val="0"/>
+          <w:sz w:val="24"/>
+          <w:szCs w:val="24"/>
+          <w:shd w:val="clear" w:color="auto" w:fill="F8F8F8"/>
+        </w:rPr>
+        <w:tab/>
+      </w:r>
+      <w:r>
+        <w:rPr>
+          <w:rFonts w:ascii="Consolas" w:eastAsia="宋体" w:hAnsi="Consolas" w:cs="Consolas"/>
+          <w:color w:val="999988"/>
+          <w:kern w:val="0"/>
+          <w:sz w:val="24"/>
+          <w:szCs w:val="24"/>
+          <w:shd w:val="clear" w:color="auto" w:fill="F8F8F8"/>
+        </w:rPr>
+        <w:t>// =&gt; "[#JS#] #Lesson_01#</w:t>
+      </w:r>
+      <w:proofErr w:type="gramStart"/>
+      <w:r>
+        <w:rPr>
+          <w:rFonts w:ascii="Consolas" w:eastAsia="宋体" w:hAnsi="Consolas" w:cs="Consolas"/>
+          <w:color w:val="999988"/>
+          <w:kern w:val="0"/>
+          <w:sz w:val="24"/>
+          <w:szCs w:val="24"/>
+          <w:shd w:val="clear" w:color="auto" w:fill="F8F8F8"/>
+        </w:rPr>
+        <w:t>.#</w:t>
+      </w:r>
+      <w:proofErr w:type="gramEnd"/>
+      <w:r>
+        <w:rPr>
+          <w:rFonts w:ascii="Consolas" w:eastAsia="宋体" w:hAnsi="Consolas" w:cs="Consolas"/>
+          <w:color w:val="999988"/>
+          <w:kern w:val="0"/>
+          <w:sz w:val="24"/>
+          <w:szCs w:val="24"/>
+          <w:shd w:val="clear" w:color="auto" w:fill="F8F8F8"/>
+        </w:rPr>
+        <w:t>mp4#"</w:t>
+      </w:r>
+    </w:p>
+    <w:p>
+      <w:pPr>
+        <w:rPr>
+          <w:rFonts w:ascii="微软雅黑" w:eastAsia="微软雅黑" w:hAnsi="微软雅黑" w:hint="eastAsia"/>
+          <w:sz w:val="24"/>
+          <w:szCs w:val="24"/>
+        </w:rPr>
+      </w:pPr>
+    </w:p>
+    <w:p>
+      <w:pPr>
+        <w:rPr>
+          <w:rFonts w:ascii="微软雅黑" w:eastAsia="微软雅黑" w:hAnsi="微软雅黑"/>
+          <w:b/>
+          <w:sz w:val="24"/>
+          <w:szCs w:val="24"/>
+        </w:rPr>
+      </w:pPr>
+      <w:r>
+        <w:rPr>
+          <w:rFonts w:ascii="微软雅黑" w:eastAsia="微软雅黑" w:hAnsi="微软雅黑" w:hint="eastAsia"/>
+          <w:b/>
+          <w:sz w:val="24"/>
+          <w:szCs w:val="24"/>
+        </w:rPr>
+        <w:t>量词:</w:t>
+      </w:r>
+    </w:p>
+    <w:p>
+      <w:pPr>
+        <w:rPr>
+          <w:rFonts w:ascii="微软雅黑" w:eastAsia="微软雅黑" w:hAnsi="微软雅黑"/>
+          <w:sz w:val="24"/>
+          <w:szCs w:val="24"/>
+        </w:rPr>
+      </w:pPr>
+      <w:r>
+        <w:rPr>
+          <w:rFonts w:ascii="微软雅黑" w:eastAsia="微软雅黑" w:hAnsi="微软雅黑" w:hint="eastAsia"/>
+          <w:sz w:val="24"/>
+          <w:szCs w:val="24"/>
+        </w:rPr>
+        <w:t xml:space="preserve">量词 </w:t>
+      </w:r>
+      <w:r>
+        <w:rPr>
+          <w:rFonts w:ascii="微软雅黑" w:eastAsia="微软雅黑" w:hAnsi="微软雅黑" w:hint="eastAsia"/>
+          <w:sz w:val="24"/>
+          <w:szCs w:val="24"/>
+        </w:rPr>
+        <w:tab/>
+        <w:t>描述</w:t>
+      </w:r>
+    </w:p>
+    <w:p>
+      <w:pPr>
+        <w:rPr>
+          <w:rFonts w:ascii="微软雅黑" w:eastAsia="微软雅黑" w:hAnsi="微软雅黑"/>
+          <w:sz w:val="24"/>
+          <w:szCs w:val="24"/>
+        </w:rPr>
+      </w:pPr>
+      <w:r>
+        <w:rPr>
+          <w:rFonts w:ascii="微软雅黑" w:eastAsia="微软雅黑" w:hAnsi="微软雅黑" w:hint="eastAsia"/>
+          <w:sz w:val="24"/>
+          <w:szCs w:val="24"/>
+        </w:rPr>
+        <w:t xml:space="preserve">n+ </w:t>
+      </w:r>
+      <w:r>
+        <w:rPr>
+          <w:rFonts w:ascii="微软雅黑" w:eastAsia="微软雅黑" w:hAnsi="微软雅黑" w:hint="eastAsia"/>
+          <w:sz w:val="24"/>
+          <w:szCs w:val="24"/>
+        </w:rPr>
+        <w:tab/>
+        <w:t>匹配任何包含至少一个 n 的字符串。</w:t>
+      </w:r>
+    </w:p>
+    <w:p>
+      <w:pPr>
+        <w:rPr>
+          <w:rFonts w:ascii="微软雅黑" w:eastAsia="微软雅黑" w:hAnsi="微软雅黑"/>
+          <w:sz w:val="24"/>
+          <w:szCs w:val="24"/>
+        </w:rPr>
+      </w:pPr>
+      <w:r>
+        <w:rPr>
+          <w:rFonts w:ascii="微软雅黑" w:eastAsia="微软雅黑" w:hAnsi="微软雅黑" w:hint="eastAsia"/>
+          <w:sz w:val="24"/>
+          <w:szCs w:val="24"/>
+        </w:rPr>
+        <w:t xml:space="preserve">n* </w:t>
+      </w:r>
+      <w:r>
+        <w:rPr>
+          <w:rFonts w:ascii="微软雅黑" w:eastAsia="微软雅黑" w:hAnsi="微软雅黑" w:hint="eastAsia"/>
+          <w:sz w:val="24"/>
+          <w:szCs w:val="24"/>
+        </w:rPr>
+        <w:tab/>
+      </w:r>
+      <w:r>
+        <w:rPr>
+          <w:rFonts w:ascii="微软雅黑" w:eastAsia="微软雅黑" w:hAnsi="微软雅黑" w:hint="eastAsia"/>
+          <w:sz w:val="24"/>
+          <w:szCs w:val="24"/>
+        </w:rPr>
+        <w:tab/>
+      </w:r>
+      <w:r>
+        <w:rPr>
+          <w:rFonts w:ascii="微软雅黑" w:eastAsia="微软雅黑" w:hAnsi="微软雅黑" w:hint="eastAsia"/>
+          <w:sz w:val="24"/>
+          <w:szCs w:val="24"/>
+        </w:rPr>
+        <w:t>匹配任何包含零个或多个 n 的字符串。</w:t>
+      </w:r>
+    </w:p>
+    <w:p>
+      <w:pPr>
+        <w:rPr>
+          <w:rFonts w:ascii="微软雅黑" w:eastAsia="微软雅黑" w:hAnsi="微软雅黑"/>
+          <w:sz w:val="24"/>
+          <w:szCs w:val="24"/>
+        </w:rPr>
+      </w:pPr>
+      <w:proofErr w:type="gramStart"/>
+      <w:r>
+        <w:rPr>
+          <w:rFonts w:ascii="微软雅黑" w:eastAsia="微软雅黑" w:hAnsi="微软雅黑" w:hint="eastAsia"/>
+          <w:sz w:val="24"/>
+          <w:szCs w:val="24"/>
+        </w:rPr>
+        <w:t>n</w:t>
+      </w:r>
+      <w:proofErr w:type="gramEnd"/>
+      <w:r>
+        <w:rPr>
+          <w:rFonts w:ascii="微软雅黑" w:eastAsia="微软雅黑" w:hAnsi="微软雅黑" w:hint="eastAsia"/>
+          <w:sz w:val="24"/>
+          <w:szCs w:val="24"/>
+        </w:rPr>
+        <w:t xml:space="preserve">? </w:t>
+      </w:r>
+      <w:r>
+        <w:rPr>
+          <w:rFonts w:ascii="微软雅黑" w:eastAsia="微软雅黑" w:hAnsi="微软雅黑" w:hint="eastAsia"/>
+          <w:sz w:val="24"/>
+          <w:szCs w:val="24"/>
+        </w:rPr>
+        <w:tab/>
+      </w:r>
+      <w:r>
+        <w:rPr>
+          <w:rFonts w:ascii="微软雅黑" w:eastAsia="微软雅黑" w:hAnsi="微软雅黑" w:hint="eastAsia"/>
+          <w:sz w:val="24"/>
+          <w:szCs w:val="24"/>
+        </w:rPr>
+        <w:tab/>
+        <w:t>匹配任何包含零个或一个 n 的字符串。</w:t>
+      </w:r>
+    </w:p>
+    <w:p>
+      <w:pPr>
+        <w:rPr>
+          <w:rFonts w:ascii="微软雅黑" w:eastAsia="微软雅黑" w:hAnsi="微软雅黑"/>
+          <w:sz w:val="24"/>
+          <w:szCs w:val="24"/>
+        </w:rPr>
+      </w:pPr>
+    </w:p>
+    <w:p>
+      <w:pPr>
+        <w:rPr>
+          <w:rFonts w:ascii="微软雅黑" w:eastAsia="微软雅黑" w:hAnsi="微软雅黑"/>
+          <w:sz w:val="24"/>
+          <w:szCs w:val="24"/>
+        </w:rPr>
+      </w:pPr>
+      <w:r>
+        <w:rPr>
+          <w:rFonts w:ascii="微软雅黑" w:eastAsia="微软雅黑" w:hAnsi="微软雅黑" w:hint="eastAsia"/>
+          <w:sz w:val="24"/>
+          <w:szCs w:val="24"/>
+        </w:rPr>
+        <w:t>说明示例：</w:t>
+      </w:r>
+    </w:p>
+    <w:p>
+      <w:pPr>
+        <w:rPr>
+          <w:rFonts w:ascii="微软雅黑" w:eastAsia="微软雅黑" w:hAnsi="微软雅黑"/>
+          <w:color w:val="000000" w:themeColor="text1"/>
+          <w:sz w:val="24"/>
+          <w:szCs w:val="24"/>
+        </w:rPr>
+      </w:pPr>
+      <w:r>
+        <w:rPr>
+          <w:rFonts w:ascii="微软雅黑" w:eastAsia="微软雅黑" w:hAnsi="微软雅黑" w:hint="eastAsia"/>
+          <w:sz w:val="24"/>
+          <w:szCs w:val="24"/>
+        </w:rPr>
+        <w:lastRenderedPageBreak/>
+        <w:t>"</w:t>
+      </w:r>
+      <w:proofErr w:type="spellStart"/>
+      <w:r>
+        <w:rPr>
+          <w:rFonts w:ascii="微软雅黑" w:eastAsia="微软雅黑" w:hAnsi="微软雅黑" w:hint="eastAsia"/>
+          <w:sz w:val="24"/>
+          <w:szCs w:val="24"/>
+        </w:rPr>
+        <w:t>ab</w:t>
+      </w:r>
+      <w:proofErr w:type="spellEnd"/>
+      <w:r>
+        <w:rPr>
+          <w:rFonts w:ascii="微软雅黑" w:eastAsia="微软雅黑" w:hAnsi="微软雅黑" w:hint="eastAsia"/>
+          <w:sz w:val="24"/>
+          <w:szCs w:val="24"/>
+        </w:rPr>
+        <w:t>*"：</w:t>
+      </w:r>
+      <w:r>
+        <w:rPr>
+          <w:rFonts w:ascii="微软雅黑" w:eastAsia="微软雅黑" w:hAnsi="微软雅黑" w:hint="eastAsia"/>
+          <w:color w:val="000000" w:themeColor="text1"/>
+          <w:sz w:val="24"/>
+          <w:szCs w:val="24"/>
+        </w:rPr>
+        <w:t>表示一个字符串有一个a后面跟着零个或若干个b。（</w:t>
+      </w:r>
+      <w:r>
+        <w:rPr>
+          <w:rFonts w:ascii="微软雅黑" w:eastAsia="微软雅黑" w:hAnsi="微软雅黑" w:hint="eastAsia"/>
+          <w:color w:val="000000" w:themeColor="text1"/>
+          <w:sz w:val="24"/>
+          <w:szCs w:val="24"/>
+        </w:rPr>
+        <w:t>"a", "</w:t>
+      </w:r>
+      <w:proofErr w:type="spellStart"/>
+      <w:r>
+        <w:rPr>
+          <w:rFonts w:ascii="微软雅黑" w:eastAsia="微软雅黑" w:hAnsi="微软雅黑" w:hint="eastAsia"/>
+          <w:color w:val="000000" w:themeColor="text1"/>
+          <w:sz w:val="24"/>
+          <w:szCs w:val="24"/>
+        </w:rPr>
+        <w:t>ab</w:t>
+      </w:r>
+      <w:proofErr w:type="spellEnd"/>
+      <w:r>
+        <w:rPr>
+          <w:rFonts w:ascii="微软雅黑" w:eastAsia="微软雅黑" w:hAnsi="微软雅黑" w:hint="eastAsia"/>
+          <w:color w:val="000000" w:themeColor="text1"/>
+          <w:sz w:val="24"/>
+          <w:szCs w:val="24"/>
+        </w:rPr>
+        <w:t>", "</w:t>
+      </w:r>
+      <w:proofErr w:type="spellStart"/>
+      <w:r>
+        <w:rPr>
+          <w:rFonts w:ascii="微软雅黑" w:eastAsia="微软雅黑" w:hAnsi="微软雅黑" w:hint="eastAsia"/>
+          <w:color w:val="000000" w:themeColor="text1"/>
+          <w:sz w:val="24"/>
+          <w:szCs w:val="24"/>
+        </w:rPr>
+        <w:t>abbb</w:t>
+      </w:r>
+      <w:proofErr w:type="spellEnd"/>
+      <w:r>
+        <w:rPr>
+          <w:rFonts w:ascii="微软雅黑" w:eastAsia="微软雅黑" w:hAnsi="微软雅黑" w:hint="eastAsia"/>
+          <w:color w:val="000000" w:themeColor="text1"/>
+          <w:sz w:val="24"/>
+          <w:szCs w:val="24"/>
+        </w:rPr>
+        <w:t>"</w:t>
+      </w:r>
+      <w:r>
+        <w:rPr>
+          <w:rFonts w:ascii="微软雅黑" w:eastAsia="微软雅黑" w:hAnsi="微软雅黑"/>
+          <w:color w:val="000000" w:themeColor="text1"/>
+          <w:sz w:val="24"/>
+          <w:szCs w:val="24"/>
+        </w:rPr>
+        <w:t>）</w:t>
+      </w:r>
+    </w:p>
+    <w:p>
+      <w:pPr>
+        <w:rPr>
+          <w:rFonts w:ascii="微软雅黑" w:eastAsia="微软雅黑" w:hAnsi="微软雅黑"/>
+          <w:sz w:val="24"/>
+          <w:szCs w:val="24"/>
+        </w:rPr>
+      </w:pPr>
+    </w:p>
+    <w:p>
+      <w:pPr>
+        <w:rPr>
+          <w:rFonts w:ascii="微软雅黑" w:eastAsia="微软雅黑" w:hAnsi="微软雅黑"/>
+          <w:sz w:val="24"/>
+          <w:szCs w:val="24"/>
+        </w:rPr>
+      </w:pPr>
+      <w:r>
+        <w:rPr>
+          <w:rFonts w:ascii="微软雅黑" w:eastAsia="微软雅黑" w:hAnsi="微软雅黑" w:hint="eastAsia"/>
+          <w:sz w:val="24"/>
+          <w:szCs w:val="24"/>
+        </w:rPr>
+        <w:t>"</w:t>
+      </w:r>
+      <w:proofErr w:type="spellStart"/>
+      <w:r>
+        <w:rPr>
+          <w:rFonts w:ascii="微软雅黑" w:eastAsia="微软雅黑" w:hAnsi="微软雅黑" w:hint="eastAsia"/>
+          <w:sz w:val="24"/>
+          <w:szCs w:val="24"/>
+        </w:rPr>
+        <w:t>ab</w:t>
+      </w:r>
+      <w:proofErr w:type="spellEnd"/>
+      <w:r>
+        <w:rPr>
+          <w:rFonts w:ascii="微软雅黑" w:eastAsia="微软雅黑" w:hAnsi="微软雅黑" w:hint="eastAsia"/>
+          <w:sz w:val="24"/>
+          <w:szCs w:val="24"/>
+        </w:rPr>
+        <w:t>+"：表示一个字符串有一个a后面跟着至少一个b或者更多；</w:t>
+      </w:r>
+      <w:proofErr w:type="spellStart"/>
+      <w:r>
+        <w:rPr>
+          <w:rFonts w:ascii="微软雅黑" w:eastAsia="微软雅黑" w:hAnsi="微软雅黑" w:hint="eastAsia"/>
+          <w:sz w:val="24"/>
+          <w:szCs w:val="24"/>
+        </w:rPr>
+        <w:t>ab</w:t>
+      </w:r>
+      <w:proofErr w:type="spellEnd"/>
+      <w:r>
+        <w:rPr>
+          <w:rFonts w:ascii="微软雅黑" w:eastAsia="微软雅黑" w:hAnsi="微软雅黑" w:hint="eastAsia"/>
+          <w:sz w:val="24"/>
+          <w:szCs w:val="24"/>
+        </w:rPr>
+        <w:t>，</w:t>
+      </w:r>
+      <w:proofErr w:type="spellStart"/>
+      <w:r>
+        <w:rPr>
+          <w:rFonts w:ascii="微软雅黑" w:eastAsia="微软雅黑" w:hAnsi="微软雅黑" w:hint="eastAsia"/>
+          <w:sz w:val="24"/>
+          <w:szCs w:val="24"/>
+        </w:rPr>
+        <w:t>abb</w:t>
+      </w:r>
+      <w:proofErr w:type="spellEnd"/>
+      <w:r>
+        <w:rPr>
+          <w:rFonts w:ascii="微软雅黑" w:eastAsia="微软雅黑" w:hAnsi="微软雅黑" w:hint="eastAsia"/>
+          <w:sz w:val="24"/>
+          <w:szCs w:val="24"/>
+        </w:rPr>
+        <w:t>，</w:t>
+      </w:r>
+      <w:proofErr w:type="spellStart"/>
+      <w:r>
+        <w:rPr>
+          <w:rFonts w:ascii="微软雅黑" w:eastAsia="微软雅黑" w:hAnsi="微软雅黑" w:hint="eastAsia"/>
+          <w:sz w:val="24"/>
+          <w:szCs w:val="24"/>
+        </w:rPr>
+        <w:t>abbb</w:t>
+      </w:r>
+      <w:proofErr w:type="spellEnd"/>
+    </w:p>
+    <w:p>
+      <w:pPr>
+        <w:rPr>
+          <w:rFonts w:ascii="微软雅黑" w:eastAsia="微软雅黑" w:hAnsi="微软雅黑"/>
+          <w:sz w:val="24"/>
+          <w:szCs w:val="24"/>
+        </w:rPr>
+      </w:pPr>
+    </w:p>
+    <w:p>
+      <w:pPr>
+        <w:rPr>
+          <w:rFonts w:ascii="微软雅黑" w:eastAsia="微软雅黑" w:hAnsi="微软雅黑"/>
+          <w:sz w:val="24"/>
+          <w:szCs w:val="24"/>
+        </w:rPr>
+      </w:pPr>
+      <w:r>
+        <w:rPr>
+          <w:rFonts w:ascii="微软雅黑" w:eastAsia="微软雅黑" w:hAnsi="微软雅黑" w:hint="eastAsia"/>
+          <w:sz w:val="24"/>
+          <w:szCs w:val="24"/>
+        </w:rPr>
+        <w:t>"</w:t>
+      </w:r>
+      <w:proofErr w:type="spellStart"/>
+      <w:proofErr w:type="gramStart"/>
+      <w:r>
+        <w:rPr>
+          <w:rFonts w:ascii="微软雅黑" w:eastAsia="微软雅黑" w:hAnsi="微软雅黑" w:hint="eastAsia"/>
+          <w:sz w:val="24"/>
+          <w:szCs w:val="24"/>
+        </w:rPr>
+        <w:t>ab</w:t>
+      </w:r>
+      <w:proofErr w:type="spellEnd"/>
+      <w:proofErr w:type="gramEnd"/>
+      <w:r>
+        <w:rPr>
+          <w:rFonts w:ascii="微软雅黑" w:eastAsia="微软雅黑" w:hAnsi="微软雅黑" w:hint="eastAsia"/>
+          <w:sz w:val="24"/>
+          <w:szCs w:val="24"/>
+        </w:rPr>
+        <w:t>?"：表示一个字符串有一个a后面跟着零个或者一个b；</w:t>
+      </w:r>
+      <w:r>
+        <w:rPr>
+          <w:rFonts w:ascii="微软雅黑" w:eastAsia="微软雅黑" w:hAnsi="微软雅黑"/>
+          <w:sz w:val="24"/>
+          <w:szCs w:val="24"/>
+        </w:rPr>
+        <w:t>a</w:t>
+      </w:r>
+      <w:r>
+        <w:rPr>
+          <w:rFonts w:ascii="微软雅黑" w:eastAsia="微软雅黑" w:hAnsi="微软雅黑" w:hint="eastAsia"/>
+          <w:sz w:val="24"/>
+          <w:szCs w:val="24"/>
+        </w:rPr>
+        <w:t>，</w:t>
+      </w:r>
+      <w:proofErr w:type="spellStart"/>
+      <w:r>
+        <w:rPr>
+          <w:rFonts w:ascii="微软雅黑" w:eastAsia="微软雅黑" w:hAnsi="微软雅黑" w:hint="eastAsia"/>
+          <w:sz w:val="24"/>
+          <w:szCs w:val="24"/>
+        </w:rPr>
+        <w:t>ab</w:t>
+      </w:r>
+      <w:proofErr w:type="spellEnd"/>
+    </w:p>
+    <w:p>
+      <w:pPr>
+        <w:rPr>
+          <w:rFonts w:ascii="微软雅黑" w:eastAsia="微软雅黑" w:hAnsi="微软雅黑"/>
+          <w:sz w:val="24"/>
+          <w:szCs w:val="24"/>
+        </w:rPr>
+      </w:pPr>
+    </w:p>
+    <w:p>
+      <w:pPr>
+        <w:rPr>
+          <w:rFonts w:ascii="微软雅黑" w:eastAsia="微软雅黑" w:hAnsi="微软雅黑"/>
+          <w:sz w:val="24"/>
+          <w:szCs w:val="24"/>
+        </w:rPr>
+      </w:pPr>
+      <w:r>
+        <w:rPr>
+          <w:rFonts w:ascii="微软雅黑" w:eastAsia="微软雅黑" w:hAnsi="微软雅黑" w:hint="eastAsia"/>
+          <w:sz w:val="24"/>
+          <w:szCs w:val="24"/>
+        </w:rPr>
+        <w:t>"</w:t>
+      </w:r>
+      <w:proofErr w:type="spellStart"/>
+      <w:proofErr w:type="gramStart"/>
+      <w:r>
+        <w:rPr>
+          <w:rFonts w:ascii="微软雅黑" w:eastAsia="微软雅黑" w:hAnsi="微软雅黑" w:hint="eastAsia"/>
+          <w:sz w:val="24"/>
+          <w:szCs w:val="24"/>
+        </w:rPr>
+        <w:t>a?</w:t>
+      </w:r>
+      <w:proofErr w:type="gramEnd"/>
+      <w:r>
+        <w:rPr>
+          <w:rFonts w:ascii="微软雅黑" w:eastAsia="微软雅黑" w:hAnsi="微软雅黑" w:hint="eastAsia"/>
+          <w:sz w:val="24"/>
+          <w:szCs w:val="24"/>
+        </w:rPr>
+        <w:t>b</w:t>
+      </w:r>
+      <w:proofErr w:type="spellEnd"/>
+      <w:r>
+        <w:rPr>
+          <w:rFonts w:ascii="微软雅黑" w:eastAsia="微软雅黑" w:hAnsi="微软雅黑" w:hint="eastAsia"/>
+          <w:sz w:val="24"/>
+          <w:szCs w:val="24"/>
+        </w:rPr>
+        <w:t>+$"：表示在字符串的末尾有零个或一个a跟着一个或几个b。</w:t>
+      </w:r>
+      <w:r>
+        <w:rPr>
+          <w:rFonts w:ascii="微软雅黑" w:eastAsia="微软雅黑" w:hAnsi="微软雅黑" w:hint="eastAsia"/>
+          <w:sz w:val="24"/>
+          <w:szCs w:val="24"/>
+        </w:rPr>
+        <w:t>字符末尾的</w:t>
+      </w:r>
+      <w:proofErr w:type="spellStart"/>
+      <w:r>
+        <w:rPr>
+          <w:rFonts w:ascii="微软雅黑" w:eastAsia="微软雅黑" w:hAnsi="微软雅黑" w:hint="eastAsia"/>
+          <w:sz w:val="24"/>
+          <w:szCs w:val="24"/>
+        </w:rPr>
+        <w:t>ab</w:t>
+      </w:r>
+      <w:proofErr w:type="spellEnd"/>
+      <w:r>
+        <w:rPr>
+          <w:rFonts w:ascii="微软雅黑" w:eastAsia="微软雅黑" w:hAnsi="微软雅黑" w:hint="eastAsia"/>
+          <w:sz w:val="24"/>
+          <w:szCs w:val="24"/>
+        </w:rPr>
+        <w:t>｛1，n｝</w:t>
+      </w:r>
+      <w:r>
+        <w:rPr>
+          <w:rFonts w:ascii="微软雅黑" w:eastAsia="微软雅黑" w:hAnsi="微软雅黑"/>
+          <w:sz w:val="24"/>
+          <w:szCs w:val="24"/>
+        </w:rPr>
+        <w:t>$</w:t>
+      </w:r>
+    </w:p>
+    <w:p>
+      <w:pPr>
+        <w:rPr>
+          <w:rFonts w:ascii="微软雅黑" w:eastAsia="微软雅黑" w:hAnsi="微软雅黑"/>
+          <w:sz w:val="24"/>
+          <w:szCs w:val="24"/>
+        </w:rPr>
+      </w:pPr>
+    </w:p>
+    <w:p>
+      <w:pPr>
+        <w:rPr>
+          <w:rFonts w:ascii="微软雅黑" w:eastAsia="微软雅黑" w:hAnsi="微软雅黑"/>
+          <w:sz w:val="24"/>
+          <w:szCs w:val="24"/>
+        </w:rPr>
+      </w:pPr>
+      <w:r>
+        <w:rPr>
+          <w:rFonts w:ascii="微软雅黑" w:eastAsia="微软雅黑" w:hAnsi="微软雅黑" w:hint="eastAsia"/>
+          <w:sz w:val="24"/>
+          <w:szCs w:val="24"/>
+        </w:rPr>
+        <w:t>你也可以使用范围，用大括号括起，用以表示重复次数的范围。</w:t>
+      </w:r>
+    </w:p>
+    <w:p>
+      <w:pPr>
+        <w:rPr>
+          <w:rFonts w:ascii="微软雅黑" w:eastAsia="微软雅黑" w:hAnsi="微软雅黑"/>
+          <w:sz w:val="24"/>
+          <w:szCs w:val="24"/>
+        </w:rPr>
+      </w:pPr>
+    </w:p>
+    <w:p>
+      <w:pPr>
+        <w:rPr>
+          <w:rFonts w:ascii="微软雅黑" w:eastAsia="微软雅黑" w:hAnsi="微软雅黑"/>
+          <w:sz w:val="24"/>
+          <w:szCs w:val="24"/>
+        </w:rPr>
+      </w:pPr>
+      <w:r>
+        <w:rPr>
+          <w:rFonts w:ascii="微软雅黑" w:eastAsia="微软雅黑" w:hAnsi="微软雅黑" w:hint="eastAsia"/>
+          <w:sz w:val="24"/>
+          <w:szCs w:val="24"/>
+        </w:rPr>
+        <w:t>"</w:t>
+      </w:r>
+      <w:proofErr w:type="spellStart"/>
+      <w:r>
+        <w:rPr>
+          <w:rFonts w:ascii="微软雅黑" w:eastAsia="微软雅黑" w:hAnsi="微软雅黑" w:hint="eastAsia"/>
+          <w:sz w:val="24"/>
+          <w:szCs w:val="24"/>
+        </w:rPr>
+        <w:t>ab</w:t>
+      </w:r>
+      <w:proofErr w:type="spellEnd"/>
+      <w:r>
+        <w:rPr>
+          <w:rFonts w:ascii="微软雅黑" w:eastAsia="微软雅黑" w:hAnsi="微软雅黑" w:hint="eastAsia"/>
+          <w:sz w:val="24"/>
+          <w:szCs w:val="24"/>
+        </w:rPr>
+        <w:t>{2}"：表示一个字符串有一个a跟着2个b（"</w:t>
+      </w:r>
+      <w:proofErr w:type="spellStart"/>
+      <w:r>
+        <w:rPr>
+          <w:rFonts w:ascii="微软雅黑" w:eastAsia="微软雅黑" w:hAnsi="微软雅黑" w:hint="eastAsia"/>
+          <w:sz w:val="24"/>
+          <w:szCs w:val="24"/>
+        </w:rPr>
+        <w:t>abb</w:t>
+      </w:r>
+      <w:proofErr w:type="spellEnd"/>
+      <w:r>
+        <w:rPr>
+          <w:rFonts w:ascii="微软雅黑" w:eastAsia="微软雅黑" w:hAnsi="微软雅黑" w:hint="eastAsia"/>
+          <w:sz w:val="24"/>
+          <w:szCs w:val="24"/>
+        </w:rPr>
+        <w:t>"）；</w:t>
+      </w:r>
+    </w:p>
+    <w:p>
+      <w:pPr>
+        <w:rPr>
+          <w:rFonts w:ascii="微软雅黑" w:eastAsia="微软雅黑" w:hAnsi="微软雅黑"/>
+          <w:sz w:val="24"/>
+          <w:szCs w:val="24"/>
+        </w:rPr>
+      </w:pPr>
+    </w:p>
+    <w:p>
+      <w:pPr>
+        <w:rPr>
+          <w:rFonts w:ascii="微软雅黑" w:eastAsia="微软雅黑" w:hAnsi="微软雅黑"/>
+          <w:sz w:val="24"/>
+          <w:szCs w:val="24"/>
+        </w:rPr>
+      </w:pPr>
+      <w:r>
+        <w:rPr>
+          <w:rFonts w:ascii="微软雅黑" w:eastAsia="微软雅黑" w:hAnsi="微软雅黑" w:hint="eastAsia"/>
+          <w:sz w:val="24"/>
+          <w:szCs w:val="24"/>
+        </w:rPr>
+        <w:t>"</w:t>
+      </w:r>
+      <w:proofErr w:type="spellStart"/>
+      <w:r>
+        <w:rPr>
+          <w:rFonts w:ascii="微软雅黑" w:eastAsia="微软雅黑" w:hAnsi="微软雅黑" w:hint="eastAsia"/>
+          <w:sz w:val="24"/>
+          <w:szCs w:val="24"/>
+        </w:rPr>
+        <w:t>ab</w:t>
+      </w:r>
+      <w:proofErr w:type="spellEnd"/>
+      <w:r>
+        <w:rPr>
+          <w:rFonts w:ascii="微软雅黑" w:eastAsia="微软雅黑" w:hAnsi="微软雅黑" w:hint="eastAsia"/>
+          <w:sz w:val="24"/>
+          <w:szCs w:val="24"/>
+        </w:rPr>
+        <w:t>{2,}"：表示一个字符串有一个a跟着至少2个b；</w:t>
+      </w:r>
+    </w:p>
+    <w:p>
+      <w:pPr>
+        <w:rPr>
+          <w:rFonts w:ascii="微软雅黑" w:eastAsia="微软雅黑" w:hAnsi="微软雅黑"/>
+          <w:sz w:val="24"/>
+          <w:szCs w:val="24"/>
+        </w:rPr>
+      </w:pPr>
+    </w:p>
+    <w:p>
+      <w:pPr>
+        <w:rPr>
+          <w:rFonts w:ascii="微软雅黑" w:eastAsia="微软雅黑" w:hAnsi="微软雅黑"/>
+          <w:sz w:val="24"/>
+          <w:szCs w:val="24"/>
+        </w:rPr>
+      </w:pPr>
+      <w:r>
+        <w:rPr>
+          <w:rFonts w:ascii="微软雅黑" w:eastAsia="微软雅黑" w:hAnsi="微软雅黑" w:hint="eastAsia"/>
+          <w:sz w:val="24"/>
+          <w:szCs w:val="24"/>
+        </w:rPr>
+        <w:t>"</w:t>
+      </w:r>
+      <w:proofErr w:type="spellStart"/>
+      <w:r>
+        <w:rPr>
+          <w:rFonts w:ascii="微软雅黑" w:eastAsia="微软雅黑" w:hAnsi="微软雅黑" w:hint="eastAsia"/>
+          <w:sz w:val="24"/>
+          <w:szCs w:val="24"/>
+        </w:rPr>
+        <w:t>ab</w:t>
+      </w:r>
+      <w:proofErr w:type="spellEnd"/>
+      <w:r>
+        <w:rPr>
+          <w:rFonts w:ascii="微软雅黑" w:eastAsia="微软雅黑" w:hAnsi="微软雅黑" w:hint="eastAsia"/>
+          <w:sz w:val="24"/>
+          <w:szCs w:val="24"/>
+        </w:rPr>
+        <w:t>{3,5}"：表示一个字符串有一个a跟着3到5个b。</w:t>
+      </w:r>
+    </w:p>
+    <w:p>
+      <w:pPr>
+        <w:rPr>
+          <w:rFonts w:ascii="微软雅黑" w:eastAsia="微软雅黑" w:hAnsi="微软雅黑"/>
+          <w:sz w:val="24"/>
+          <w:szCs w:val="24"/>
+        </w:rPr>
+      </w:pPr>
+      <w:r>
+        <w:rPr>
+          <w:rFonts w:ascii="微软雅黑" w:eastAsia="微软雅黑" w:hAnsi="微软雅黑" w:hint="eastAsia"/>
+          <w:sz w:val="24"/>
+          <w:szCs w:val="24"/>
+        </w:rPr>
+        <w:t>请注意，你必须指定范围的下限（如："{0,2}"而不是"{,2}"）。</w:t>
+      </w:r>
+    </w:p>
+    <w:p>
+      <w:pPr>
+        <w:rPr>
+          <w:rFonts w:ascii="微软雅黑" w:eastAsia="微软雅黑" w:hAnsi="微软雅黑"/>
+          <w:sz w:val="24"/>
+          <w:szCs w:val="24"/>
+        </w:rPr>
+      </w:pPr>
+      <w:r>
+        <w:rPr>
+          <w:rFonts w:ascii="微软雅黑" w:eastAsia="微软雅黑" w:hAnsi="微软雅黑" w:hint="eastAsia"/>
+          <w:sz w:val="24"/>
+          <w:szCs w:val="24"/>
+        </w:rPr>
+        <w:t>还有，你可能注意到了，'*'，'+'和'?'相当于"{0,}"，"{1,}"和"{0,1}"。</w:t>
+      </w:r>
+    </w:p>
+    <w:p>
+      <w:pPr>
+        <w:rPr>
+          <w:rFonts w:ascii="微软雅黑" w:eastAsia="微软雅黑" w:hAnsi="微软雅黑"/>
+          <w:sz w:val="24"/>
+          <w:szCs w:val="24"/>
+        </w:rPr>
+      </w:pPr>
+      <w:r>
+        <w:rPr>
+          <w:rFonts w:ascii="微软雅黑" w:eastAsia="微软雅黑" w:hAnsi="微软雅黑" w:hint="eastAsia"/>
+          <w:sz w:val="24"/>
+          <w:szCs w:val="24"/>
+        </w:rPr>
+        <w:t>还有一个</w:t>
+      </w:r>
+      <w:r>
+        <w:rPr>
+          <w:rFonts w:ascii="微软雅黑" w:eastAsia="微软雅黑" w:hAnsi="微软雅黑" w:hint="eastAsia"/>
+          <w:sz w:val="24"/>
+          <w:szCs w:val="24"/>
+        </w:rPr>
+        <w:t>'</w:t>
+      </w:r>
+      <w:r>
+        <w:rPr>
+          <w:rFonts w:ascii="微软雅黑" w:eastAsia="微软雅黑" w:hAnsi="微软雅黑"/>
+          <w:sz w:val="24"/>
+          <w:szCs w:val="24"/>
+        </w:rPr>
+        <w:t>|</w:t>
+      </w:r>
+      <w:r>
+        <w:rPr>
+          <w:rFonts w:ascii="微软雅黑" w:eastAsia="微软雅黑" w:hAnsi="微软雅黑" w:hint="eastAsia"/>
+          <w:sz w:val="24"/>
+          <w:szCs w:val="24"/>
+        </w:rPr>
+        <w:t>'，表示“或”操作：</w:t>
+      </w:r>
+    </w:p>
+    <w:p>
+      <w:pPr>
+        <w:rPr>
+          <w:rFonts w:ascii="微软雅黑" w:eastAsia="微软雅黑" w:hAnsi="微软雅黑"/>
+          <w:sz w:val="24"/>
+          <w:szCs w:val="24"/>
+        </w:rPr>
+      </w:pPr>
+    </w:p>
+    <w:p>
+      <w:pPr>
+        <w:rPr>
+          <w:rFonts w:ascii="微软雅黑" w:eastAsia="微软雅黑" w:hAnsi="微软雅黑"/>
+          <w:sz w:val="24"/>
+          <w:szCs w:val="24"/>
+        </w:rPr>
+      </w:pPr>
+      <w:r>
+        <w:rPr>
+          <w:rFonts w:ascii="微软雅黑" w:eastAsia="微软雅黑" w:hAnsi="微软雅黑" w:hint="eastAsia"/>
+          <w:sz w:val="24"/>
+          <w:szCs w:val="24"/>
+        </w:rPr>
+        <w:t>"</w:t>
+      </w:r>
+      <w:proofErr w:type="spellStart"/>
+      <w:r>
+        <w:rPr>
+          <w:rFonts w:ascii="微软雅黑" w:eastAsia="微软雅黑" w:hAnsi="微软雅黑" w:hint="eastAsia"/>
+          <w:sz w:val="24"/>
+          <w:szCs w:val="24"/>
+        </w:rPr>
+        <w:t>hi</w:t>
+      </w:r>
+      <w:r>
+        <w:rPr>
+          <w:rFonts w:ascii="微软雅黑" w:eastAsia="微软雅黑" w:hAnsi="微软雅黑"/>
+          <w:sz w:val="24"/>
+          <w:szCs w:val="24"/>
+        </w:rPr>
+        <w:t>|</w:t>
+      </w:r>
+      <w:r>
+        <w:rPr>
+          <w:rFonts w:ascii="微软雅黑" w:eastAsia="微软雅黑" w:hAnsi="微软雅黑" w:hint="eastAsia"/>
+          <w:sz w:val="24"/>
+          <w:szCs w:val="24"/>
+        </w:rPr>
+        <w:t>hello</w:t>
+      </w:r>
+      <w:proofErr w:type="spellEnd"/>
+      <w:r>
+        <w:rPr>
+          <w:rFonts w:ascii="微软雅黑" w:eastAsia="微软雅黑" w:hAnsi="微软雅黑" w:hint="eastAsia"/>
+          <w:sz w:val="24"/>
+          <w:szCs w:val="24"/>
+        </w:rPr>
+        <w:t>"：表示一个字符串里有"hi"或者"hello"；</w:t>
+      </w:r>
+      <w:r>
+        <w:rPr>
+          <w:rFonts w:ascii="微软雅黑" w:eastAsia="微软雅黑" w:hAnsi="微软雅黑" w:hint="eastAsia"/>
+          <w:sz w:val="24"/>
+          <w:szCs w:val="24"/>
+        </w:rPr>
+        <w:t>分支结构也是惰性的，即当前面的匹配上了，后面的就不再尝试了</w:t>
+      </w:r>
+      <w:r>
+        <w:rPr>
+          <w:rFonts w:ascii="微软雅黑" w:eastAsia="微软雅黑" w:hAnsi="微软雅黑" w:hint="eastAsia"/>
+          <w:sz w:val="24"/>
+          <w:szCs w:val="24"/>
+        </w:rPr>
+        <w:t>，即匹配到hi后就不会去匹配hello了</w:t>
+      </w:r>
+    </w:p>
+    <w:p>
+      <w:pPr>
+        <w:rPr>
+          <w:rFonts w:ascii="微软雅黑" w:eastAsia="微软雅黑" w:hAnsi="微软雅黑"/>
+          <w:sz w:val="24"/>
+          <w:szCs w:val="24"/>
+        </w:rPr>
+      </w:pPr>
+      <w:r>
+        <w:rPr>
+          <w:rFonts w:ascii="微软雅黑" w:eastAsia="微软雅黑" w:hAnsi="微软雅黑" w:hint="eastAsia"/>
+          <w:sz w:val="24"/>
+          <w:szCs w:val="24"/>
+        </w:rPr>
+        <w:lastRenderedPageBreak/>
+        <w:t>"(</w:t>
+      </w:r>
+      <w:proofErr w:type="spellStart"/>
+      <w:r>
+        <w:rPr>
+          <w:rFonts w:ascii="微软雅黑" w:eastAsia="微软雅黑" w:hAnsi="微软雅黑" w:hint="eastAsia"/>
+          <w:sz w:val="24"/>
+          <w:szCs w:val="24"/>
+        </w:rPr>
+        <w:t>b</w:t>
+      </w:r>
+      <w:r>
+        <w:rPr>
+          <w:rFonts w:ascii="微软雅黑" w:eastAsia="微软雅黑" w:hAnsi="微软雅黑"/>
+          <w:sz w:val="24"/>
+          <w:szCs w:val="24"/>
+        </w:rPr>
+        <w:t>|</w:t>
+      </w:r>
+      <w:r>
+        <w:rPr>
+          <w:rFonts w:ascii="微软雅黑" w:eastAsia="微软雅黑" w:hAnsi="微软雅黑" w:hint="eastAsia"/>
+          <w:sz w:val="24"/>
+          <w:szCs w:val="24"/>
+        </w:rPr>
+        <w:t>cd</w:t>
+      </w:r>
+      <w:proofErr w:type="spellEnd"/>
+      <w:r>
+        <w:rPr>
+          <w:rFonts w:ascii="微软雅黑" w:eastAsia="微软雅黑" w:hAnsi="微软雅黑" w:hint="eastAsia"/>
+          <w:sz w:val="24"/>
+          <w:szCs w:val="24"/>
+        </w:rPr>
+        <w:t>)</w:t>
+      </w:r>
+      <w:proofErr w:type="spellStart"/>
+      <w:r>
+        <w:rPr>
+          <w:rFonts w:ascii="微软雅黑" w:eastAsia="微软雅黑" w:hAnsi="微软雅黑" w:hint="eastAsia"/>
+          <w:sz w:val="24"/>
+          <w:szCs w:val="24"/>
+        </w:rPr>
+        <w:t>ef</w:t>
+      </w:r>
+      <w:proofErr w:type="spellEnd"/>
+      <w:r>
+        <w:rPr>
+          <w:rFonts w:ascii="微软雅黑" w:eastAsia="微软雅黑" w:hAnsi="微软雅黑" w:hint="eastAsia"/>
+          <w:sz w:val="24"/>
+          <w:szCs w:val="24"/>
+        </w:rPr>
+        <w:t>"：表示"</w:t>
+      </w:r>
+      <w:proofErr w:type="spellStart"/>
+      <w:r>
+        <w:rPr>
+          <w:rFonts w:ascii="微软雅黑" w:eastAsia="微软雅黑" w:hAnsi="微软雅黑" w:hint="eastAsia"/>
+          <w:sz w:val="24"/>
+          <w:szCs w:val="24"/>
+        </w:rPr>
+        <w:t>bef</w:t>
+      </w:r>
+      <w:proofErr w:type="spellEnd"/>
+      <w:r>
+        <w:rPr>
+          <w:rFonts w:ascii="微软雅黑" w:eastAsia="微软雅黑" w:hAnsi="微软雅黑" w:hint="eastAsia"/>
+          <w:sz w:val="24"/>
+          <w:szCs w:val="24"/>
+        </w:rPr>
+        <w:t>"或"</w:t>
+      </w:r>
+      <w:proofErr w:type="spellStart"/>
+      <w:r>
+        <w:rPr>
+          <w:rFonts w:ascii="微软雅黑" w:eastAsia="微软雅黑" w:hAnsi="微软雅黑" w:hint="eastAsia"/>
+          <w:sz w:val="24"/>
+          <w:szCs w:val="24"/>
+        </w:rPr>
+        <w:t>cdef</w:t>
+      </w:r>
+      <w:proofErr w:type="spellEnd"/>
+      <w:r>
+        <w:rPr>
+          <w:rFonts w:ascii="微软雅黑" w:eastAsia="微软雅黑" w:hAnsi="微软雅黑" w:hint="eastAsia"/>
+          <w:sz w:val="24"/>
+          <w:szCs w:val="24"/>
+        </w:rPr>
+        <w:t>"；</w:t>
+      </w:r>
+    </w:p>
+    <w:p>
+      <w:pPr>
+        <w:rPr>
+          <w:rFonts w:ascii="微软雅黑" w:eastAsia="微软雅黑" w:hAnsi="微软雅黑"/>
+          <w:sz w:val="24"/>
+          <w:szCs w:val="24"/>
+        </w:rPr>
+      </w:pPr>
+    </w:p>
+    <w:p>
+      <w:pPr>
+        <w:rPr>
+          <w:rFonts w:ascii="微软雅黑" w:eastAsia="微软雅黑" w:hAnsi="微软雅黑"/>
+          <w:sz w:val="24"/>
+          <w:szCs w:val="24"/>
+        </w:rPr>
+      </w:pPr>
+      <w:r>
+        <w:rPr>
+          <w:rFonts w:ascii="微软雅黑" w:eastAsia="微软雅黑" w:hAnsi="微软雅黑" w:hint="eastAsia"/>
+          <w:sz w:val="24"/>
+          <w:szCs w:val="24"/>
+        </w:rPr>
+        <w:t>"(</w:t>
+      </w:r>
+      <w:proofErr w:type="spellStart"/>
+      <w:r>
+        <w:rPr>
+          <w:rFonts w:ascii="微软雅黑" w:eastAsia="微软雅黑" w:hAnsi="微软雅黑" w:hint="eastAsia"/>
+          <w:sz w:val="24"/>
+          <w:szCs w:val="24"/>
+        </w:rPr>
+        <w:t>a</w:t>
+      </w:r>
+      <w:r>
+        <w:rPr>
+          <w:rFonts w:ascii="微软雅黑" w:eastAsia="微软雅黑" w:hAnsi="微软雅黑"/>
+          <w:sz w:val="24"/>
+          <w:szCs w:val="24"/>
+        </w:rPr>
+        <w:t>|</w:t>
+      </w:r>
+      <w:r>
+        <w:rPr>
+          <w:rFonts w:ascii="微软雅黑" w:eastAsia="微软雅黑" w:hAnsi="微软雅黑" w:hint="eastAsia"/>
+          <w:sz w:val="24"/>
+          <w:szCs w:val="24"/>
+        </w:rPr>
+        <w:t>b</w:t>
+      </w:r>
+      <w:proofErr w:type="spellEnd"/>
+      <w:r>
+        <w:rPr>
+          <w:rFonts w:ascii="微软雅黑" w:eastAsia="微软雅黑" w:hAnsi="微软雅黑" w:hint="eastAsia"/>
+          <w:sz w:val="24"/>
+          <w:szCs w:val="24"/>
+        </w:rPr>
+        <w:t>)*c"：表示一串"</w:t>
+      </w:r>
+      <w:proofErr w:type="spellStart"/>
+      <w:r>
+        <w:rPr>
+          <w:rFonts w:ascii="微软雅黑" w:eastAsia="微软雅黑" w:hAnsi="微软雅黑" w:hint="eastAsia"/>
+          <w:sz w:val="24"/>
+          <w:szCs w:val="24"/>
+        </w:rPr>
+        <w:t>a""b</w:t>
+      </w:r>
+      <w:proofErr w:type="spellEnd"/>
+      <w:r>
+        <w:rPr>
+          <w:rFonts w:ascii="微软雅黑" w:eastAsia="微软雅黑" w:hAnsi="微软雅黑" w:hint="eastAsia"/>
+          <w:sz w:val="24"/>
+          <w:szCs w:val="24"/>
+        </w:rPr>
+        <w:t>"混合的字符串后面跟一个"c"；</w:t>
+      </w:r>
+    </w:p>
+    <w:p>
+      <w:pPr>
+        <w:rPr>
+          <w:rFonts w:ascii="微软雅黑" w:eastAsia="微软雅黑" w:hAnsi="微软雅黑"/>
+          <w:sz w:val="24"/>
+          <w:szCs w:val="24"/>
+        </w:rPr>
+      </w:pPr>
+    </w:p>
+    <w:p>
+      <w:pPr>
+        <w:rPr>
+          <w:rFonts w:ascii="微软雅黑" w:eastAsia="微软雅黑" w:hAnsi="微软雅黑"/>
+          <w:sz w:val="24"/>
+          <w:szCs w:val="24"/>
+        </w:rPr>
+      </w:pPr>
+      <w:r>
+        <w:rPr>
+          <w:rFonts w:ascii="微软雅黑" w:eastAsia="微软雅黑" w:hAnsi="微软雅黑" w:hint="eastAsia"/>
+          <w:sz w:val="24"/>
+          <w:szCs w:val="24"/>
+        </w:rPr>
+        <w:t>'.'可以替代任何字符：</w:t>
+      </w:r>
+    </w:p>
+    <w:p>
+      <w:pPr>
+        <w:rPr>
+          <w:rFonts w:ascii="微软雅黑" w:eastAsia="微软雅黑" w:hAnsi="微软雅黑"/>
+          <w:sz w:val="24"/>
+          <w:szCs w:val="24"/>
+        </w:rPr>
+      </w:pPr>
+    </w:p>
+    <w:p>
+      <w:pPr>
+        <w:rPr>
+          <w:rFonts w:ascii="微软雅黑" w:eastAsia="微软雅黑" w:hAnsi="微软雅黑"/>
+          <w:sz w:val="24"/>
+          <w:szCs w:val="24"/>
+        </w:rPr>
+      </w:pPr>
+      <w:r>
+        <w:rPr>
+          <w:rFonts w:ascii="微软雅黑" w:eastAsia="微软雅黑" w:hAnsi="微软雅黑" w:hint="eastAsia"/>
+          <w:sz w:val="24"/>
+          <w:szCs w:val="24"/>
+        </w:rPr>
+        <w:t>"a</w:t>
+      </w:r>
+      <w:proofErr w:type="gramStart"/>
+      <w:r>
+        <w:rPr>
+          <w:rFonts w:ascii="微软雅黑" w:eastAsia="微软雅黑" w:hAnsi="微软雅黑" w:hint="eastAsia"/>
+          <w:sz w:val="24"/>
+          <w:szCs w:val="24"/>
+        </w:rPr>
+        <w:t>.[</w:t>
+      </w:r>
+      <w:proofErr w:type="gramEnd"/>
+      <w:r>
+        <w:rPr>
+          <w:rFonts w:ascii="微软雅黑" w:eastAsia="微软雅黑" w:hAnsi="微软雅黑" w:hint="eastAsia"/>
+          <w:sz w:val="24"/>
+          <w:szCs w:val="24"/>
+        </w:rPr>
+        <w:t>0-9]"：表示一个字符串有一个"a"后面跟着一个任意字符和一个数字；</w:t>
+      </w:r>
+    </w:p>
+    <w:p>
+      <w:pPr>
+        <w:rPr>
+          <w:rFonts w:ascii="微软雅黑" w:eastAsia="微软雅黑" w:hAnsi="微软雅黑"/>
+          <w:sz w:val="24"/>
+          <w:szCs w:val="24"/>
+        </w:rPr>
+      </w:pPr>
+    </w:p>
+    <w:p>
+      <w:pPr>
+        <w:rPr>
+          <w:rFonts w:ascii="微软雅黑" w:eastAsia="微软雅黑" w:hAnsi="微软雅黑"/>
+          <w:sz w:val="24"/>
+          <w:szCs w:val="24"/>
+        </w:rPr>
+      </w:pPr>
+      <w:r>
+        <w:rPr>
+          <w:rFonts w:ascii="微软雅黑" w:eastAsia="微软雅黑" w:hAnsi="微软雅黑" w:hint="eastAsia"/>
+          <w:sz w:val="24"/>
+          <w:szCs w:val="24"/>
+        </w:rPr>
+        <w:t>"^</w:t>
+      </w:r>
+      <w:proofErr w:type="gramStart"/>
+      <w:r>
+        <w:rPr>
+          <w:rFonts w:ascii="微软雅黑" w:eastAsia="微软雅黑" w:hAnsi="微软雅黑" w:hint="eastAsia"/>
+          <w:sz w:val="24"/>
+          <w:szCs w:val="24"/>
+        </w:rPr>
+        <w:t>.{</w:t>
+      </w:r>
+      <w:proofErr w:type="gramEnd"/>
+      <w:r>
+        <w:rPr>
+          <w:rFonts w:ascii="微软雅黑" w:eastAsia="微软雅黑" w:hAnsi="微软雅黑" w:hint="eastAsia"/>
+          <w:sz w:val="24"/>
+          <w:szCs w:val="24"/>
+        </w:rPr>
+        <w:t>3}$"：表示有任意三个字符的字符串（长度为3个字符）；</w:t>
+      </w:r>
+    </w:p>
+    <w:p>
+      <w:pPr>
+        <w:rPr>
+          <w:rFonts w:ascii="微软雅黑" w:eastAsia="微软雅黑" w:hAnsi="微软雅黑"/>
+          <w:sz w:val="24"/>
+          <w:szCs w:val="24"/>
+        </w:rPr>
+      </w:pPr>
+    </w:p>
+    <w:p>
+      <w:pPr>
+        <w:rPr>
+          <w:rFonts w:ascii="微软雅黑" w:eastAsia="微软雅黑" w:hAnsi="微软雅黑"/>
+          <w:sz w:val="24"/>
+          <w:szCs w:val="24"/>
+        </w:rPr>
+      </w:pPr>
+      <w:r>
+        <w:rPr>
+          <w:rFonts w:ascii="微软雅黑" w:eastAsia="微软雅黑" w:hAnsi="微软雅黑" w:hint="eastAsia"/>
+          <w:sz w:val="24"/>
+          <w:szCs w:val="24"/>
+        </w:rPr>
+        <w:t>方括号表示某些字符允许在一个字符串中的某一特定位置出现：</w:t>
+      </w:r>
+    </w:p>
+    <w:p>
+      <w:pPr>
+        <w:rPr>
+          <w:rFonts w:ascii="微软雅黑" w:eastAsia="微软雅黑" w:hAnsi="微软雅黑"/>
+          <w:sz w:val="24"/>
+          <w:szCs w:val="24"/>
+        </w:rPr>
+      </w:pPr>
+    </w:p>
+    <w:p>
+      <w:pPr>
+        <w:rPr>
+          <w:rFonts w:ascii="微软雅黑" w:eastAsia="微软雅黑" w:hAnsi="微软雅黑"/>
+          <w:sz w:val="24"/>
+          <w:szCs w:val="24"/>
+        </w:rPr>
+      </w:pPr>
+      <w:r>
+        <w:rPr>
+          <w:rFonts w:ascii="微软雅黑" w:eastAsia="微软雅黑" w:hAnsi="微软雅黑" w:hint="eastAsia"/>
+          <w:sz w:val="24"/>
+          <w:szCs w:val="24"/>
+        </w:rPr>
+        <w:t>"[</w:t>
+      </w:r>
+      <w:proofErr w:type="spellStart"/>
+      <w:r>
+        <w:rPr>
+          <w:rFonts w:ascii="微软雅黑" w:eastAsia="微软雅黑" w:hAnsi="微软雅黑" w:hint="eastAsia"/>
+          <w:sz w:val="24"/>
+          <w:szCs w:val="24"/>
+        </w:rPr>
+        <w:t>ab</w:t>
+      </w:r>
+      <w:proofErr w:type="spellEnd"/>
+      <w:r>
+        <w:rPr>
+          <w:rFonts w:ascii="微软雅黑" w:eastAsia="微软雅黑" w:hAnsi="微软雅黑" w:hint="eastAsia"/>
+          <w:sz w:val="24"/>
+          <w:szCs w:val="24"/>
+        </w:rPr>
+        <w:t>]"：表示一个字符串有一个"a"或"b"（相当于</w:t>
+      </w:r>
+      <w:r>
+        <w:rPr>
+          <w:rFonts w:ascii="微软雅黑" w:eastAsia="微软雅黑" w:hAnsi="微软雅黑" w:hint="eastAsia"/>
+          <w:sz w:val="24"/>
+          <w:szCs w:val="24"/>
+        </w:rPr>
+        <w:t>"</w:t>
+      </w:r>
+      <w:proofErr w:type="spellStart"/>
+      <w:r>
+        <w:rPr>
+          <w:rFonts w:ascii="微软雅黑" w:eastAsia="微软雅黑" w:hAnsi="微软雅黑" w:hint="eastAsia"/>
+          <w:sz w:val="24"/>
+          <w:szCs w:val="24"/>
+        </w:rPr>
+        <w:t>a</w:t>
+      </w:r>
+      <w:r>
+        <w:rPr>
+          <w:rFonts w:ascii="微软雅黑" w:eastAsia="微软雅黑" w:hAnsi="微软雅黑"/>
+          <w:sz w:val="24"/>
+          <w:szCs w:val="24"/>
+        </w:rPr>
+        <w:t>|</w:t>
+      </w:r>
+      <w:r>
+        <w:rPr>
+          <w:rFonts w:ascii="微软雅黑" w:eastAsia="微软雅黑" w:hAnsi="微软雅黑" w:hint="eastAsia"/>
+          <w:sz w:val="24"/>
+          <w:szCs w:val="24"/>
+        </w:rPr>
+        <w:t>b</w:t>
+      </w:r>
+      <w:proofErr w:type="spellEnd"/>
+      <w:r>
+        <w:rPr>
+          <w:rFonts w:ascii="微软雅黑" w:eastAsia="微软雅黑" w:hAnsi="微软雅黑" w:hint="eastAsia"/>
+          <w:sz w:val="24"/>
+          <w:szCs w:val="24"/>
+        </w:rPr>
+        <w:t>"）；</w:t>
+      </w:r>
+    </w:p>
+    <w:p>
+      <w:pPr>
+        <w:rPr>
+          <w:rFonts w:ascii="微软雅黑" w:eastAsia="微软雅黑" w:hAnsi="微软雅黑"/>
+          <w:sz w:val="24"/>
+          <w:szCs w:val="24"/>
+        </w:rPr>
+      </w:pPr>
+    </w:p>
+    <w:p>
+      <w:pPr>
+        <w:rPr>
+          <w:rFonts w:ascii="微软雅黑" w:eastAsia="微软雅黑" w:hAnsi="微软雅黑"/>
+          <w:sz w:val="24"/>
+          <w:szCs w:val="24"/>
+        </w:rPr>
+      </w:pPr>
+      <w:r>
+        <w:rPr>
+          <w:rFonts w:ascii="微软雅黑" w:eastAsia="微软雅黑" w:hAnsi="微软雅黑" w:hint="eastAsia"/>
+          <w:sz w:val="24"/>
+          <w:szCs w:val="24"/>
+        </w:rPr>
+        <w:t>"[a-d]"：表示一个字符串包含小写的'a'到'd'中的一个（相当于</w:t>
+      </w:r>
+      <w:r>
+        <w:rPr>
+          <w:rFonts w:ascii="微软雅黑" w:eastAsia="微软雅黑" w:hAnsi="微软雅黑" w:hint="eastAsia"/>
+          <w:sz w:val="24"/>
+          <w:szCs w:val="24"/>
+        </w:rPr>
+        <w:t>"</w:t>
+      </w:r>
+      <w:proofErr w:type="spellStart"/>
+      <w:r>
+        <w:rPr>
+          <w:rFonts w:ascii="微软雅黑" w:eastAsia="微软雅黑" w:hAnsi="微软雅黑" w:hint="eastAsia"/>
+          <w:sz w:val="24"/>
+          <w:szCs w:val="24"/>
+        </w:rPr>
+        <w:t>a</w:t>
+      </w:r>
+      <w:r>
+        <w:rPr>
+          <w:rFonts w:ascii="微软雅黑" w:eastAsia="微软雅黑" w:hAnsi="微软雅黑"/>
+          <w:sz w:val="24"/>
+          <w:szCs w:val="24"/>
+        </w:rPr>
+        <w:t>|</w:t>
+      </w:r>
+      <w:r>
+        <w:rPr>
+          <w:rFonts w:ascii="微软雅黑" w:eastAsia="微软雅黑" w:hAnsi="微软雅黑" w:hint="eastAsia"/>
+          <w:sz w:val="24"/>
+          <w:szCs w:val="24"/>
+        </w:rPr>
+        <w:t>b</w:t>
+      </w:r>
+      <w:r>
+        <w:rPr>
+          <w:rFonts w:ascii="微软雅黑" w:eastAsia="微软雅黑" w:hAnsi="微软雅黑"/>
+          <w:sz w:val="24"/>
+          <w:szCs w:val="24"/>
+        </w:rPr>
+        <w:t>|</w:t>
+      </w:r>
+      <w:r>
+        <w:rPr>
+          <w:rFonts w:ascii="微软雅黑" w:eastAsia="微软雅黑" w:hAnsi="微软雅黑" w:hint="eastAsia"/>
+          <w:sz w:val="24"/>
+          <w:szCs w:val="24"/>
+        </w:rPr>
+        <w:t>c</w:t>
+      </w:r>
+      <w:r>
+        <w:rPr>
+          <w:rFonts w:ascii="微软雅黑" w:eastAsia="微软雅黑" w:hAnsi="微软雅黑"/>
+          <w:sz w:val="24"/>
+          <w:szCs w:val="24"/>
+        </w:rPr>
+        <w:t>|</w:t>
+      </w:r>
+      <w:r>
+        <w:rPr>
+          <w:rFonts w:ascii="微软雅黑" w:eastAsia="微软雅黑" w:hAnsi="微软雅黑" w:hint="eastAsia"/>
+          <w:sz w:val="24"/>
+          <w:szCs w:val="24"/>
+        </w:rPr>
+        <w:t>d</w:t>
+      </w:r>
+      <w:proofErr w:type="spellEnd"/>
+      <w:r>
+        <w:rPr>
+          <w:rFonts w:ascii="微软雅黑" w:eastAsia="微软雅黑" w:hAnsi="微软雅黑" w:hint="eastAsia"/>
+          <w:sz w:val="24"/>
+          <w:szCs w:val="24"/>
+        </w:rPr>
+        <w:t>"或者"[</w:t>
+      </w:r>
+      <w:proofErr w:type="spellStart"/>
+      <w:r>
+        <w:rPr>
+          <w:rFonts w:ascii="微软雅黑" w:eastAsia="微软雅黑" w:hAnsi="微软雅黑" w:hint="eastAsia"/>
+          <w:sz w:val="24"/>
+          <w:szCs w:val="24"/>
+        </w:rPr>
+        <w:t>abcd</w:t>
+      </w:r>
+      <w:proofErr w:type="spellEnd"/>
+      <w:r>
+        <w:rPr>
+          <w:rFonts w:ascii="微软雅黑" w:eastAsia="微软雅黑" w:hAnsi="微软雅黑" w:hint="eastAsia"/>
+          <w:sz w:val="24"/>
+          <w:szCs w:val="24"/>
+        </w:rPr>
+        <w:t>]"）；</w:t>
+      </w:r>
+    </w:p>
+    <w:p>
+      <w:pPr>
+        <w:rPr>
+          <w:rFonts w:ascii="微软雅黑" w:eastAsia="微软雅黑" w:hAnsi="微软雅黑"/>
+          <w:sz w:val="24"/>
+          <w:szCs w:val="24"/>
+        </w:rPr>
+      </w:pPr>
+    </w:p>
+    <w:p>
+      <w:pPr>
+        <w:rPr>
+          <w:rFonts w:ascii="微软雅黑" w:eastAsia="微软雅黑" w:hAnsi="微软雅黑"/>
+          <w:sz w:val="24"/>
+          <w:szCs w:val="24"/>
+        </w:rPr>
+      </w:pPr>
+      <w:r>
+        <w:rPr>
+          <w:rFonts w:ascii="微软雅黑" w:eastAsia="微软雅黑" w:hAnsi="微软雅黑" w:hint="eastAsia"/>
+          <w:sz w:val="24"/>
+          <w:szCs w:val="24"/>
+        </w:rPr>
+        <w:t>"^[a-</w:t>
+      </w:r>
+      <w:proofErr w:type="spellStart"/>
+      <w:r>
+        <w:rPr>
+          <w:rFonts w:ascii="微软雅黑" w:eastAsia="微软雅黑" w:hAnsi="微软雅黑" w:hint="eastAsia"/>
+          <w:sz w:val="24"/>
+          <w:szCs w:val="24"/>
+        </w:rPr>
+        <w:t>zA</w:t>
+      </w:r>
+      <w:proofErr w:type="spellEnd"/>
+      <w:r>
+        <w:rPr>
+          <w:rFonts w:ascii="微软雅黑" w:eastAsia="微软雅黑" w:hAnsi="微软雅黑" w:hint="eastAsia"/>
+          <w:sz w:val="24"/>
+          <w:szCs w:val="24"/>
+        </w:rPr>
+        <w:t>-Z]"：表示一个以字母开头的字符串；</w:t>
+      </w:r>
+    </w:p>
+    <w:p>
+      <w:pPr>
+        <w:rPr>
+          <w:rFonts w:ascii="微软雅黑" w:eastAsia="微软雅黑" w:hAnsi="微软雅黑"/>
+          <w:sz w:val="24"/>
+          <w:szCs w:val="24"/>
+        </w:rPr>
+      </w:pPr>
+    </w:p>
+    <w:p>
+      <w:pPr>
+        <w:rPr>
+          <w:rFonts w:ascii="微软雅黑" w:eastAsia="微软雅黑" w:hAnsi="微软雅黑"/>
+          <w:sz w:val="24"/>
+          <w:szCs w:val="24"/>
+        </w:rPr>
+      </w:pPr>
+      <w:r>
+        <w:rPr>
+          <w:rFonts w:ascii="微软雅黑" w:eastAsia="微软雅黑" w:hAnsi="微软雅黑" w:hint="eastAsia"/>
+          <w:sz w:val="24"/>
+          <w:szCs w:val="24"/>
+        </w:rPr>
+        <w:t>"[0-9]%"：表示一个百分号前有一位的数字；</w:t>
+      </w:r>
+    </w:p>
+    <w:p>
+      <w:pPr>
+        <w:rPr>
+          <w:rFonts w:ascii="微软雅黑" w:eastAsia="微软雅黑" w:hAnsi="微软雅黑"/>
+          <w:sz w:val="24"/>
+          <w:szCs w:val="24"/>
+        </w:rPr>
+      </w:pPr>
+    </w:p>
+    <w:p>
+      <w:pPr>
+        <w:rPr>
+          <w:rFonts w:ascii="微软雅黑" w:eastAsia="微软雅黑" w:hAnsi="微软雅黑"/>
+          <w:sz w:val="24"/>
+          <w:szCs w:val="24"/>
+        </w:rPr>
+      </w:pPr>
+      <w:r>
+        <w:rPr>
+          <w:rFonts w:ascii="微软雅黑" w:eastAsia="微软雅黑" w:hAnsi="微软雅黑" w:hint="eastAsia"/>
+          <w:sz w:val="24"/>
+          <w:szCs w:val="24"/>
+        </w:rPr>
+        <w:t>",[a-zA-Z0-9]$"：表示一个字符串以一个逗号后面跟着一个字母或数字结束。</w:t>
+      </w:r>
+    </w:p>
+    <w:p>
+      <w:pPr>
+        <w:rPr>
+          <w:rFonts w:ascii="微软雅黑" w:eastAsia="微软雅黑" w:hAnsi="微软雅黑"/>
+          <w:sz w:val="24"/>
+          <w:szCs w:val="24"/>
+        </w:rPr>
+      </w:pPr>
+    </w:p>
+    <w:p>
+      <w:pPr>
+        <w:rPr>
+          <w:rFonts w:ascii="微软雅黑" w:eastAsia="微软雅黑" w:hAnsi="微软雅黑"/>
+          <w:sz w:val="24"/>
+          <w:szCs w:val="24"/>
+        </w:rPr>
+      </w:pPr>
+      <w:r>
+        <w:rPr>
+          <w:rFonts w:ascii="微软雅黑" w:eastAsia="微软雅黑" w:hAnsi="微软雅黑" w:hint="eastAsia"/>
+          <w:sz w:val="24"/>
+          <w:szCs w:val="24"/>
+        </w:rPr>
+        <w:t>你也可以在方括号里用'^'表示不希望出现的字符，'^'应在方括号里的第一位。</w:t>
+      </w:r>
+    </w:p>
+    <w:p>
+      <w:pPr>
+        <w:rPr>
+          <w:rFonts w:ascii="微软雅黑" w:eastAsia="微软雅黑" w:hAnsi="微软雅黑"/>
+          <w:sz w:val="24"/>
+          <w:szCs w:val="24"/>
+        </w:rPr>
+      </w:pPr>
+    </w:p>
+    <w:p>
+      <w:pPr>
+        <w:rPr>
+          <w:rFonts w:ascii="微软雅黑" w:eastAsia="微软雅黑" w:hAnsi="微软雅黑"/>
+          <w:sz w:val="24"/>
+          <w:szCs w:val="24"/>
+        </w:rPr>
+      </w:pPr>
+      <w:r>
+        <w:rPr>
+          <w:rFonts w:ascii="微软雅黑" w:eastAsia="微软雅黑" w:hAnsi="微软雅黑" w:hint="eastAsia"/>
+          <w:sz w:val="24"/>
+          <w:szCs w:val="24"/>
+        </w:rPr>
+        <w:t>（如："%[^a-</w:t>
+      </w:r>
+      <w:proofErr w:type="spellStart"/>
+      <w:r>
+        <w:rPr>
+          <w:rFonts w:ascii="微软雅黑" w:eastAsia="微软雅黑" w:hAnsi="微软雅黑" w:hint="eastAsia"/>
+          <w:sz w:val="24"/>
+          <w:szCs w:val="24"/>
+        </w:rPr>
+        <w:t>zA</w:t>
+      </w:r>
+      <w:proofErr w:type="spellEnd"/>
+      <w:r>
+        <w:rPr>
+          <w:rFonts w:ascii="微软雅黑" w:eastAsia="微软雅黑" w:hAnsi="微软雅黑" w:hint="eastAsia"/>
+          <w:sz w:val="24"/>
+          <w:szCs w:val="24"/>
+        </w:rPr>
+        <w:t>-Z]%"表示两个百分号中不应该出现字母）。</w:t>
+      </w:r>
+    </w:p>
+    <w:p>
+      <w:pPr>
+        <w:rPr>
+          <w:rFonts w:ascii="微软雅黑" w:eastAsia="微软雅黑" w:hAnsi="微软雅黑"/>
+          <w:sz w:val="24"/>
+          <w:szCs w:val="24"/>
+        </w:rPr>
+      </w:pPr>
+    </w:p>
+    <w:p>
+      <w:pPr>
+        <w:rPr>
+          <w:rFonts w:ascii="微软雅黑" w:eastAsia="微软雅黑" w:hAnsi="微软雅黑" w:hint="eastAsia"/>
+          <w:sz w:val="24"/>
+          <w:szCs w:val="24"/>
+        </w:rPr>
+      </w:pPr>
+      <w:r>
+        <w:rPr>
+          <w:rFonts w:ascii="微软雅黑" w:eastAsia="微软雅黑" w:hAnsi="微软雅黑" w:hint="eastAsia"/>
+          <w:sz w:val="24"/>
+          <w:szCs w:val="24"/>
+        </w:rPr>
+        <w:t>为了逐字表达，你必须在</w:t>
+      </w:r>
+      <w:r>
+        <w:rPr>
+          <w:rFonts w:ascii="微软雅黑" w:eastAsia="微软雅黑" w:hAnsi="微软雅黑" w:hint="eastAsia"/>
+          <w:sz w:val="24"/>
+          <w:szCs w:val="24"/>
+        </w:rPr>
+        <w:t>"^.$()</w:t>
+      </w:r>
+      <w:r>
+        <w:rPr>
+          <w:rFonts w:ascii="微软雅黑" w:eastAsia="微软雅黑" w:hAnsi="微软雅黑"/>
+          <w:sz w:val="24"/>
+          <w:szCs w:val="24"/>
+        </w:rPr>
+        <w:t>|</w:t>
+      </w:r>
+      <w:r>
+        <w:rPr>
+          <w:rFonts w:ascii="微软雅黑" w:eastAsia="微软雅黑" w:hAnsi="微软雅黑" w:hint="eastAsia"/>
+          <w:sz w:val="24"/>
+          <w:szCs w:val="24"/>
+        </w:rPr>
+        <w:t>*+</w:t>
+      </w:r>
+      <w:proofErr w:type="gramStart"/>
+      <w:r>
+        <w:rPr>
+          <w:rFonts w:ascii="微软雅黑" w:eastAsia="微软雅黑" w:hAnsi="微软雅黑" w:hint="eastAsia"/>
+          <w:sz w:val="24"/>
+          <w:szCs w:val="24"/>
+        </w:rPr>
+        <w:t>?{</w:t>
+      </w:r>
+      <w:proofErr w:type="gramEnd"/>
+      <w:r>
+        <w:rPr>
+          <w:rFonts w:ascii="微软雅黑" w:eastAsia="微软雅黑" w:hAnsi="微软雅黑" w:hint="eastAsia"/>
+          <w:sz w:val="24"/>
+          <w:szCs w:val="24"/>
+        </w:rPr>
+        <w:t>\"这些字符前加上转移字符'\'。</w:t>
+      </w:r>
+    </w:p>
+    <w:p>
+      <w:pPr>
+        <w:rPr>
+          <w:rFonts w:ascii="微软雅黑" w:eastAsia="微软雅黑" w:hAnsi="微软雅黑" w:hint="eastAsia"/>
+          <w:sz w:val="24"/>
+          <w:szCs w:val="24"/>
+        </w:rPr>
+      </w:pPr>
+    </w:p>
+    <w:p>
+      <w:pPr>
+        <w:rPr>
+          <w:rFonts w:ascii="微软雅黑" w:eastAsia="微软雅黑" w:hAnsi="微软雅黑" w:hint="eastAsia"/>
+          <w:sz w:val="24"/>
+          <w:szCs w:val="24"/>
+        </w:rPr>
+      </w:pPr>
+    </w:p>
+    <w:p>
+      <w:pPr>
+        <w:rPr>
+          <w:rFonts w:ascii="微软雅黑" w:eastAsia="微软雅黑" w:hAnsi="微软雅黑" w:hint="eastAsia"/>
+          <w:sz w:val="24"/>
+          <w:szCs w:val="24"/>
+        </w:rPr>
+      </w:pPr>
+      <w:r>
+        <w:rPr>
+          <w:rFonts w:ascii="微软雅黑" w:eastAsia="微软雅黑" w:hAnsi="微软雅黑" w:hint="eastAsia"/>
+          <w:sz w:val="24"/>
+          <w:szCs w:val="24"/>
+        </w:rPr>
+        <w:t>参考网站：</w:t>
+      </w:r>
+    </w:p>
+    <w:p>
+      <w:pPr>
+        <w:rPr>
+          <w:rFonts w:ascii="微软雅黑" w:eastAsia="微软雅黑" w:hAnsi="微软雅黑"/>
+          <w:sz w:val="24"/>
+          <w:szCs w:val="24"/>
+        </w:rPr>
+      </w:pPr>
+      <w:r>
+        <w:rPr>
+          <w:rFonts w:ascii="微软雅黑" w:eastAsia="微软雅黑" w:hAnsi="微软雅黑"/>
+          <w:sz w:val="24"/>
+          <w:szCs w:val="24"/>
+        </w:rPr>
+        <w:t>http://m.blog.csdn.net/zgrkaka/article/details/75089769</w:t>
+      </w:r>
       <w:bookmarkStart w:id="0" w:name="_GoBack"/>
       <w:bookmarkEnd w:id="0"/>
-    </w:p>
-    <w:p>
-      <w:pPr>
-        <w:rPr>
-          <w:rFonts w:ascii="微软雅黑" w:eastAsia="微软雅黑" w:hAnsi="微软雅黑"/>
-          <w:b/>
-          <w:sz w:val="24"/>
-          <w:szCs w:val="24"/>
-        </w:rPr>
-      </w:pPr>
-      <w:r>
-        <w:rPr>
-          <w:rFonts w:ascii="微软雅黑" w:eastAsia="微软雅黑" w:hAnsi="微软雅黑" w:hint="eastAsia"/>
-          <w:b/>
-          <w:sz w:val="24"/>
-          <w:szCs w:val="24"/>
-        </w:rPr>
-        <w:t>量词:</w:t>
-      </w:r>
-    </w:p>
-    <w:p>
-      <w:pPr>
-        <w:rPr>
-          <w:rFonts w:ascii="微软雅黑" w:eastAsia="微软雅黑" w:hAnsi="微软雅黑"/>
-          <w:sz w:val="24"/>
-          <w:szCs w:val="24"/>
-        </w:rPr>
-      </w:pPr>
-      <w:r>
-        <w:rPr>
-          <w:rFonts w:ascii="微软雅黑" w:eastAsia="微软雅黑" w:hAnsi="微软雅黑" w:hint="eastAsia"/>
-          <w:sz w:val="24"/>
-          <w:szCs w:val="24"/>
-        </w:rPr>
-        <w:t xml:space="preserve">量词 </w:t>
-      </w:r>
-      <w:r>
-        <w:rPr>
-          <w:rFonts w:ascii="微软雅黑" w:eastAsia="微软雅黑" w:hAnsi="微软雅黑" w:hint="eastAsia"/>
-          <w:sz w:val="24"/>
-          <w:szCs w:val="24"/>
-        </w:rPr>
-        <w:tab/>
-        <w:t>描述</w:t>
-      </w:r>
-    </w:p>
-    <w:p>
-      <w:pPr>
-        <w:rPr>
-          <w:rFonts w:ascii="微软雅黑" w:eastAsia="微软雅黑" w:hAnsi="微软雅黑"/>
-          <w:sz w:val="24"/>
-          <w:szCs w:val="24"/>
-        </w:rPr>
-      </w:pPr>
-      <w:r>
-        <w:rPr>
-          <w:rFonts w:ascii="微软雅黑" w:eastAsia="微软雅黑" w:hAnsi="微软雅黑" w:hint="eastAsia"/>
-          <w:sz w:val="24"/>
-          <w:szCs w:val="24"/>
-        </w:rPr>
-        <w:t xml:space="preserve">n+ </w:t>
-      </w:r>
-      <w:r>
-        <w:rPr>
-          <w:rFonts w:ascii="微软雅黑" w:eastAsia="微软雅黑" w:hAnsi="微软雅黑" w:hint="eastAsia"/>
-          <w:sz w:val="24"/>
-          <w:szCs w:val="24"/>
-        </w:rPr>
-        <w:tab/>
-        <w:t>匹配任何包含至少一个 n 的字符串。</w:t>
-      </w:r>
-    </w:p>
-    <w:p>
-      <w:pPr>
-        <w:rPr>
-          <w:rFonts w:ascii="微软雅黑" w:eastAsia="微软雅黑" w:hAnsi="微软雅黑"/>
-          <w:sz w:val="24"/>
-          <w:szCs w:val="24"/>
-        </w:rPr>
-      </w:pPr>
-      <w:r>
-        <w:rPr>
-          <w:rFonts w:ascii="微软雅黑" w:eastAsia="微软雅黑" w:hAnsi="微软雅黑" w:hint="eastAsia"/>
-          <w:sz w:val="24"/>
-          <w:szCs w:val="24"/>
-        </w:rPr>
-        <w:t xml:space="preserve">n* </w:t>
-      </w:r>
-      <w:r>
-        <w:rPr>
-          <w:rFonts w:ascii="微软雅黑" w:eastAsia="微软雅黑" w:hAnsi="微软雅黑" w:hint="eastAsia"/>
-          <w:sz w:val="24"/>
-          <w:szCs w:val="24"/>
-        </w:rPr>
-        <w:tab/>
-      </w:r>
-      <w:r>
-        <w:rPr>
-          <w:rFonts w:ascii="微软雅黑" w:eastAsia="微软雅黑" w:hAnsi="微软雅黑" w:hint="eastAsia"/>
-          <w:sz w:val="24"/>
-          <w:szCs w:val="24"/>
-        </w:rPr>
-        <w:tab/>
-      </w:r>
-      <w:r>
-        <w:rPr>
-          <w:rFonts w:ascii="微软雅黑" w:eastAsia="微软雅黑" w:hAnsi="微软雅黑" w:hint="eastAsia"/>
-          <w:sz w:val="24"/>
-          <w:szCs w:val="24"/>
-        </w:rPr>
-        <w:t>匹配任何包含零个或多个 n 的字符串。</w:t>
-      </w:r>
-    </w:p>
-    <w:p>
-      <w:pPr>
-        <w:rPr>
-          <w:rFonts w:ascii="微软雅黑" w:eastAsia="微软雅黑" w:hAnsi="微软雅黑"/>
-          <w:sz w:val="24"/>
-          <w:szCs w:val="24"/>
-        </w:rPr>
-      </w:pPr>
-      <w:proofErr w:type="gramStart"/>
-      <w:r>
-        <w:rPr>
-          <w:rFonts w:ascii="微软雅黑" w:eastAsia="微软雅黑" w:hAnsi="微软雅黑" w:hint="eastAsia"/>
-          <w:sz w:val="24"/>
-          <w:szCs w:val="24"/>
-        </w:rPr>
-        <w:t>n</w:t>
-      </w:r>
-      <w:proofErr w:type="gramEnd"/>
-      <w:r>
-        <w:rPr>
-          <w:rFonts w:ascii="微软雅黑" w:eastAsia="微软雅黑" w:hAnsi="微软雅黑" w:hint="eastAsia"/>
-          <w:sz w:val="24"/>
-          <w:szCs w:val="24"/>
-        </w:rPr>
-        <w:t xml:space="preserve">? </w:t>
-      </w:r>
-      <w:r>
-        <w:rPr>
-          <w:rFonts w:ascii="微软雅黑" w:eastAsia="微软雅黑" w:hAnsi="微软雅黑" w:hint="eastAsia"/>
-          <w:sz w:val="24"/>
-          <w:szCs w:val="24"/>
-        </w:rPr>
-        <w:tab/>
-      </w:r>
-      <w:r>
-        <w:rPr>
-          <w:rFonts w:ascii="微软雅黑" w:eastAsia="微软雅黑" w:hAnsi="微软雅黑" w:hint="eastAsia"/>
-          <w:sz w:val="24"/>
-          <w:szCs w:val="24"/>
-        </w:rPr>
-        <w:tab/>
-        <w:t>匹配任何包含零个或一个 n 的字符串。</w:t>
-      </w:r>
-    </w:p>
-    <w:p>
-      <w:pPr>
-        <w:rPr>
-          <w:rFonts w:ascii="微软雅黑" w:eastAsia="微软雅黑" w:hAnsi="微软雅黑"/>
-          <w:sz w:val="24"/>
-          <w:szCs w:val="24"/>
-        </w:rPr>
-      </w:pPr>
-    </w:p>
-    <w:p>
-      <w:pPr>
-        <w:rPr>
-          <w:rFonts w:ascii="微软雅黑" w:eastAsia="微软雅黑" w:hAnsi="微软雅黑"/>
-          <w:sz w:val="24"/>
-          <w:szCs w:val="24"/>
-        </w:rPr>
-      </w:pPr>
-      <w:r>
-        <w:rPr>
-          <w:rFonts w:ascii="微软雅黑" w:eastAsia="微软雅黑" w:hAnsi="微软雅黑" w:hint="eastAsia"/>
-          <w:sz w:val="24"/>
-          <w:szCs w:val="24"/>
-        </w:rPr>
-        <w:t>说明示例：</w:t>
-      </w:r>
-    </w:p>
-    <w:p>
-      <w:pPr>
-        <w:rPr>
-          <w:rFonts w:ascii="微软雅黑" w:eastAsia="微软雅黑" w:hAnsi="微软雅黑"/>
-          <w:color w:val="000000" w:themeColor="text1"/>
-          <w:sz w:val="24"/>
-          <w:szCs w:val="24"/>
-        </w:rPr>
-      </w:pPr>
-      <w:r>
-        <w:rPr>
-          <w:rFonts w:ascii="微软雅黑" w:eastAsia="微软雅黑" w:hAnsi="微软雅黑" w:hint="eastAsia"/>
-          <w:sz w:val="24"/>
-          <w:szCs w:val="24"/>
-        </w:rPr>
-        <w:t>"</w:t>
-      </w:r>
-      <w:proofErr w:type="spellStart"/>
-      <w:r>
-        <w:rPr>
-          <w:rFonts w:ascii="微软雅黑" w:eastAsia="微软雅黑" w:hAnsi="微软雅黑" w:hint="eastAsia"/>
-          <w:sz w:val="24"/>
-          <w:szCs w:val="24"/>
-        </w:rPr>
-        <w:t>ab</w:t>
-      </w:r>
-      <w:proofErr w:type="spellEnd"/>
-      <w:r>
-        <w:rPr>
-          <w:rFonts w:ascii="微软雅黑" w:eastAsia="微软雅黑" w:hAnsi="微软雅黑" w:hint="eastAsia"/>
-          <w:sz w:val="24"/>
-          <w:szCs w:val="24"/>
-        </w:rPr>
-        <w:t>*"：</w:t>
-      </w:r>
-      <w:r>
-        <w:rPr>
-          <w:rFonts w:ascii="微软雅黑" w:eastAsia="微软雅黑" w:hAnsi="微软雅黑" w:hint="eastAsia"/>
-          <w:color w:val="000000" w:themeColor="text1"/>
-          <w:sz w:val="24"/>
-          <w:szCs w:val="24"/>
-        </w:rPr>
-        <w:t>表示一个字符串有一个a后面跟着零个或若干个b。（</w:t>
-      </w:r>
-      <w:r>
-        <w:rPr>
-          <w:rFonts w:ascii="微软雅黑" w:eastAsia="微软雅黑" w:hAnsi="微软雅黑" w:hint="eastAsia"/>
-          <w:color w:val="000000" w:themeColor="text1"/>
-          <w:sz w:val="24"/>
-          <w:szCs w:val="24"/>
-        </w:rPr>
-        <w:t>"a", "</w:t>
-      </w:r>
-      <w:proofErr w:type="spellStart"/>
-      <w:r>
-        <w:rPr>
-          <w:rFonts w:ascii="微软雅黑" w:eastAsia="微软雅黑" w:hAnsi="微软雅黑" w:hint="eastAsia"/>
-          <w:color w:val="000000" w:themeColor="text1"/>
-          <w:sz w:val="24"/>
-          <w:szCs w:val="24"/>
-        </w:rPr>
-        <w:t>ab</w:t>
-      </w:r>
-      <w:proofErr w:type="spellEnd"/>
-      <w:r>
-        <w:rPr>
-          <w:rFonts w:ascii="微软雅黑" w:eastAsia="微软雅黑" w:hAnsi="微软雅黑" w:hint="eastAsia"/>
-          <w:color w:val="000000" w:themeColor="text1"/>
-          <w:sz w:val="24"/>
-          <w:szCs w:val="24"/>
-        </w:rPr>
-        <w:t>", "</w:t>
-      </w:r>
-      <w:proofErr w:type="spellStart"/>
-      <w:r>
-        <w:rPr>
-          <w:rFonts w:ascii="微软雅黑" w:eastAsia="微软雅黑" w:hAnsi="微软雅黑" w:hint="eastAsia"/>
-          <w:color w:val="000000" w:themeColor="text1"/>
-          <w:sz w:val="24"/>
-          <w:szCs w:val="24"/>
-        </w:rPr>
-        <w:t>abbb</w:t>
-      </w:r>
-      <w:proofErr w:type="spellEnd"/>
-      <w:r>
-        <w:rPr>
-          <w:rFonts w:ascii="微软雅黑" w:eastAsia="微软雅黑" w:hAnsi="微软雅黑" w:hint="eastAsia"/>
-          <w:color w:val="000000" w:themeColor="text1"/>
-          <w:sz w:val="24"/>
-          <w:szCs w:val="24"/>
-        </w:rPr>
-        <w:t>"</w:t>
-      </w:r>
-      <w:r>
-        <w:rPr>
-          <w:rFonts w:ascii="微软雅黑" w:eastAsia="微软雅黑" w:hAnsi="微软雅黑"/>
-          <w:color w:val="000000" w:themeColor="text1"/>
-          <w:sz w:val="24"/>
-          <w:szCs w:val="24"/>
-        </w:rPr>
-        <w:t>）</w:t>
-      </w:r>
-    </w:p>
-    <w:p>
-      <w:pPr>
-        <w:rPr>
-          <w:rFonts w:ascii="微软雅黑" w:eastAsia="微软雅黑" w:hAnsi="微软雅黑"/>
-          <w:sz w:val="24"/>
-          <w:szCs w:val="24"/>
-        </w:rPr>
-      </w:pPr>
-    </w:p>
-    <w:p>
-      <w:pPr>
-        <w:rPr>
-          <w:rFonts w:ascii="微软雅黑" w:eastAsia="微软雅黑" w:hAnsi="微软雅黑"/>
-          <w:sz w:val="24"/>
-          <w:szCs w:val="24"/>
-        </w:rPr>
-      </w:pPr>
-      <w:r>
-        <w:rPr>
-          <w:rFonts w:ascii="微软雅黑" w:eastAsia="微软雅黑" w:hAnsi="微软雅黑" w:hint="eastAsia"/>
-          <w:sz w:val="24"/>
-          <w:szCs w:val="24"/>
-        </w:rPr>
-        <w:t>"</w:t>
-      </w:r>
-      <w:proofErr w:type="spellStart"/>
-      <w:r>
-        <w:rPr>
-          <w:rFonts w:ascii="微软雅黑" w:eastAsia="微软雅黑" w:hAnsi="微软雅黑" w:hint="eastAsia"/>
-          <w:sz w:val="24"/>
-          <w:szCs w:val="24"/>
-        </w:rPr>
-        <w:t>ab</w:t>
-      </w:r>
-      <w:proofErr w:type="spellEnd"/>
-      <w:r>
-        <w:rPr>
-          <w:rFonts w:ascii="微软雅黑" w:eastAsia="微软雅黑" w:hAnsi="微软雅黑" w:hint="eastAsia"/>
-          <w:sz w:val="24"/>
-          <w:szCs w:val="24"/>
-        </w:rPr>
-        <w:t>+"：表示一个字符串有一个a后面跟着至少一个b或者更多；</w:t>
-      </w:r>
-      <w:proofErr w:type="spellStart"/>
-      <w:r>
-        <w:rPr>
-          <w:rFonts w:ascii="微软雅黑" w:eastAsia="微软雅黑" w:hAnsi="微软雅黑" w:hint="eastAsia"/>
-          <w:sz w:val="24"/>
-          <w:szCs w:val="24"/>
-        </w:rPr>
-        <w:t>ab</w:t>
-      </w:r>
-      <w:proofErr w:type="spellEnd"/>
-      <w:r>
-        <w:rPr>
-          <w:rFonts w:ascii="微软雅黑" w:eastAsia="微软雅黑" w:hAnsi="微软雅黑" w:hint="eastAsia"/>
-          <w:sz w:val="24"/>
-          <w:szCs w:val="24"/>
-        </w:rPr>
-        <w:t>，</w:t>
-      </w:r>
-      <w:proofErr w:type="spellStart"/>
-      <w:r>
-        <w:rPr>
-          <w:rFonts w:ascii="微软雅黑" w:eastAsia="微软雅黑" w:hAnsi="微软雅黑" w:hint="eastAsia"/>
-          <w:sz w:val="24"/>
-          <w:szCs w:val="24"/>
-        </w:rPr>
-        <w:t>abb</w:t>
-      </w:r>
-      <w:proofErr w:type="spellEnd"/>
-      <w:r>
-        <w:rPr>
-          <w:rFonts w:ascii="微软雅黑" w:eastAsia="微软雅黑" w:hAnsi="微软雅黑" w:hint="eastAsia"/>
-          <w:sz w:val="24"/>
-          <w:szCs w:val="24"/>
-        </w:rPr>
-        <w:t>，</w:t>
-      </w:r>
-      <w:proofErr w:type="spellStart"/>
-      <w:r>
-        <w:rPr>
-          <w:rFonts w:ascii="微软雅黑" w:eastAsia="微软雅黑" w:hAnsi="微软雅黑" w:hint="eastAsia"/>
-          <w:sz w:val="24"/>
-          <w:szCs w:val="24"/>
-        </w:rPr>
-        <w:t>abbb</w:t>
-      </w:r>
-      <w:proofErr w:type="spellEnd"/>
-    </w:p>
-    <w:p>
-      <w:pPr>
-        <w:rPr>
-          <w:rFonts w:ascii="微软雅黑" w:eastAsia="微软雅黑" w:hAnsi="微软雅黑"/>
-          <w:sz w:val="24"/>
-          <w:szCs w:val="24"/>
-        </w:rPr>
-      </w:pPr>
-    </w:p>
-    <w:p>
-      <w:pPr>
-        <w:rPr>
-          <w:rFonts w:ascii="微软雅黑" w:eastAsia="微软雅黑" w:hAnsi="微软雅黑"/>
-          <w:sz w:val="24"/>
-          <w:szCs w:val="24"/>
-        </w:rPr>
-      </w:pPr>
-      <w:r>
-        <w:rPr>
-          <w:rFonts w:ascii="微软雅黑" w:eastAsia="微软雅黑" w:hAnsi="微软雅黑" w:hint="eastAsia"/>
-          <w:sz w:val="24"/>
-          <w:szCs w:val="24"/>
-        </w:rPr>
-        <w:t>"</w:t>
-      </w:r>
-      <w:proofErr w:type="spellStart"/>
-      <w:proofErr w:type="gramStart"/>
-      <w:r>
-        <w:rPr>
-          <w:rFonts w:ascii="微软雅黑" w:eastAsia="微软雅黑" w:hAnsi="微软雅黑" w:hint="eastAsia"/>
-          <w:sz w:val="24"/>
-          <w:szCs w:val="24"/>
-        </w:rPr>
-        <w:t>ab</w:t>
-      </w:r>
-      <w:proofErr w:type="spellEnd"/>
-      <w:proofErr w:type="gramEnd"/>
-      <w:r>
-        <w:rPr>
-          <w:rFonts w:ascii="微软雅黑" w:eastAsia="微软雅黑" w:hAnsi="微软雅黑" w:hint="eastAsia"/>
-          <w:sz w:val="24"/>
-          <w:szCs w:val="24"/>
-        </w:rPr>
-        <w:t>?"：表示一个字符串有一个a后面跟着零个或者一个b；</w:t>
-      </w:r>
-      <w:r>
-        <w:rPr>
-          <w:rFonts w:ascii="微软雅黑" w:eastAsia="微软雅黑" w:hAnsi="微软雅黑"/>
-          <w:sz w:val="24"/>
-          <w:szCs w:val="24"/>
-        </w:rPr>
-        <w:t>a</w:t>
-      </w:r>
-      <w:r>
-        <w:rPr>
-          <w:rFonts w:ascii="微软雅黑" w:eastAsia="微软雅黑" w:hAnsi="微软雅黑" w:hint="eastAsia"/>
-          <w:sz w:val="24"/>
-          <w:szCs w:val="24"/>
-        </w:rPr>
-        <w:t>，</w:t>
-      </w:r>
-      <w:proofErr w:type="spellStart"/>
-      <w:r>
-        <w:rPr>
-          <w:rFonts w:ascii="微软雅黑" w:eastAsia="微软雅黑" w:hAnsi="微软雅黑" w:hint="eastAsia"/>
-          <w:sz w:val="24"/>
-          <w:szCs w:val="24"/>
-        </w:rPr>
-        <w:t>ab</w:t>
-      </w:r>
-      <w:proofErr w:type="spellEnd"/>
-    </w:p>
-    <w:p>
-      <w:pPr>
-        <w:rPr>
-          <w:rFonts w:ascii="微软雅黑" w:eastAsia="微软雅黑" w:hAnsi="微软雅黑"/>
-          <w:sz w:val="24"/>
-          <w:szCs w:val="24"/>
-        </w:rPr>
-      </w:pPr>
-    </w:p>
-    <w:p>
-      <w:pPr>
-        <w:rPr>
-          <w:rFonts w:ascii="微软雅黑" w:eastAsia="微软雅黑" w:hAnsi="微软雅黑"/>
-          <w:sz w:val="24"/>
-          <w:szCs w:val="24"/>
-        </w:rPr>
-      </w:pPr>
-      <w:r>
-        <w:rPr>
-          <w:rFonts w:ascii="微软雅黑" w:eastAsia="微软雅黑" w:hAnsi="微软雅黑" w:hint="eastAsia"/>
-          <w:sz w:val="24"/>
-          <w:szCs w:val="24"/>
-        </w:rPr>
-        <w:lastRenderedPageBreak/>
-        <w:t>"</w:t>
-      </w:r>
-      <w:proofErr w:type="spellStart"/>
-      <w:proofErr w:type="gramStart"/>
-      <w:r>
-        <w:rPr>
-          <w:rFonts w:ascii="微软雅黑" w:eastAsia="微软雅黑" w:hAnsi="微软雅黑" w:hint="eastAsia"/>
-          <w:sz w:val="24"/>
-          <w:szCs w:val="24"/>
-        </w:rPr>
-        <w:t>a?</w:t>
-      </w:r>
-      <w:proofErr w:type="gramEnd"/>
-      <w:r>
-        <w:rPr>
-          <w:rFonts w:ascii="微软雅黑" w:eastAsia="微软雅黑" w:hAnsi="微软雅黑" w:hint="eastAsia"/>
-          <w:sz w:val="24"/>
-          <w:szCs w:val="24"/>
-        </w:rPr>
-        <w:t>b</w:t>
-      </w:r>
-      <w:proofErr w:type="spellEnd"/>
-      <w:r>
-        <w:rPr>
-          <w:rFonts w:ascii="微软雅黑" w:eastAsia="微软雅黑" w:hAnsi="微软雅黑" w:hint="eastAsia"/>
-          <w:sz w:val="24"/>
-          <w:szCs w:val="24"/>
-        </w:rPr>
-        <w:t>+$"：表示在字符串的末尾有零个或一个a跟着一个或几个b。</w:t>
-      </w:r>
-      <w:r>
-        <w:rPr>
-          <w:rFonts w:ascii="微软雅黑" w:eastAsia="微软雅黑" w:hAnsi="微软雅黑" w:hint="eastAsia"/>
-          <w:sz w:val="24"/>
-          <w:szCs w:val="24"/>
-        </w:rPr>
-        <w:t>字符末尾的</w:t>
-      </w:r>
-      <w:proofErr w:type="spellStart"/>
-      <w:r>
-        <w:rPr>
-          <w:rFonts w:ascii="微软雅黑" w:eastAsia="微软雅黑" w:hAnsi="微软雅黑" w:hint="eastAsia"/>
-          <w:sz w:val="24"/>
-          <w:szCs w:val="24"/>
-        </w:rPr>
-        <w:t>ab</w:t>
-      </w:r>
-      <w:proofErr w:type="spellEnd"/>
-      <w:r>
-        <w:rPr>
-          <w:rFonts w:ascii="微软雅黑" w:eastAsia="微软雅黑" w:hAnsi="微软雅黑" w:hint="eastAsia"/>
-          <w:sz w:val="24"/>
-          <w:szCs w:val="24"/>
-        </w:rPr>
-        <w:t>｛1，n｝</w:t>
-      </w:r>
-      <w:r>
-        <w:rPr>
-          <w:rFonts w:ascii="微软雅黑" w:eastAsia="微软雅黑" w:hAnsi="微软雅黑"/>
-          <w:sz w:val="24"/>
-          <w:szCs w:val="24"/>
-        </w:rPr>
-        <w:t>$</w:t>
-      </w:r>
-    </w:p>
-    <w:p>
-      <w:pPr>
-        <w:rPr>
-          <w:rFonts w:ascii="微软雅黑" w:eastAsia="微软雅黑" w:hAnsi="微软雅黑"/>
-          <w:sz w:val="24"/>
-          <w:szCs w:val="24"/>
-        </w:rPr>
-      </w:pPr>
-    </w:p>
-    <w:p>
-      <w:pPr>
-        <w:rPr>
-          <w:rFonts w:ascii="微软雅黑" w:eastAsia="微软雅黑" w:hAnsi="微软雅黑"/>
-          <w:sz w:val="24"/>
-          <w:szCs w:val="24"/>
-        </w:rPr>
-      </w:pPr>
-      <w:r>
-        <w:rPr>
-          <w:rFonts w:ascii="微软雅黑" w:eastAsia="微软雅黑" w:hAnsi="微软雅黑" w:hint="eastAsia"/>
-          <w:sz w:val="24"/>
-          <w:szCs w:val="24"/>
-        </w:rPr>
-        <w:t>你也可以使用范围，用大括号括起，用以表示重复次数的范围。</w:t>
-      </w:r>
-    </w:p>
-    <w:p>
-      <w:pPr>
-        <w:rPr>
-          <w:rFonts w:ascii="微软雅黑" w:eastAsia="微软雅黑" w:hAnsi="微软雅黑"/>
-          <w:sz w:val="24"/>
-          <w:szCs w:val="24"/>
-        </w:rPr>
-      </w:pPr>
-    </w:p>
-    <w:p>
-      <w:pPr>
-        <w:rPr>
-          <w:rFonts w:ascii="微软雅黑" w:eastAsia="微软雅黑" w:hAnsi="微软雅黑"/>
-          <w:sz w:val="24"/>
-          <w:szCs w:val="24"/>
-        </w:rPr>
-      </w:pPr>
-      <w:r>
-        <w:rPr>
-          <w:rFonts w:ascii="微软雅黑" w:eastAsia="微软雅黑" w:hAnsi="微软雅黑" w:hint="eastAsia"/>
-          <w:sz w:val="24"/>
-          <w:szCs w:val="24"/>
-        </w:rPr>
-        <w:t>"</w:t>
-      </w:r>
-      <w:proofErr w:type="spellStart"/>
-      <w:r>
-        <w:rPr>
-          <w:rFonts w:ascii="微软雅黑" w:eastAsia="微软雅黑" w:hAnsi="微软雅黑" w:hint="eastAsia"/>
-          <w:sz w:val="24"/>
-          <w:szCs w:val="24"/>
-        </w:rPr>
-        <w:t>ab</w:t>
-      </w:r>
-      <w:proofErr w:type="spellEnd"/>
-      <w:r>
-        <w:rPr>
-          <w:rFonts w:ascii="微软雅黑" w:eastAsia="微软雅黑" w:hAnsi="微软雅黑" w:hint="eastAsia"/>
-          <w:sz w:val="24"/>
-          <w:szCs w:val="24"/>
-        </w:rPr>
-        <w:t>{2}"：表示一个字符串有一个a跟着2个b（"</w:t>
-      </w:r>
-      <w:proofErr w:type="spellStart"/>
-      <w:r>
-        <w:rPr>
-          <w:rFonts w:ascii="微软雅黑" w:eastAsia="微软雅黑" w:hAnsi="微软雅黑" w:hint="eastAsia"/>
-          <w:sz w:val="24"/>
-          <w:szCs w:val="24"/>
-        </w:rPr>
-        <w:t>abb</w:t>
-      </w:r>
-      <w:proofErr w:type="spellEnd"/>
-      <w:r>
-        <w:rPr>
-          <w:rFonts w:ascii="微软雅黑" w:eastAsia="微软雅黑" w:hAnsi="微软雅黑" w:hint="eastAsia"/>
-          <w:sz w:val="24"/>
-          <w:szCs w:val="24"/>
-        </w:rPr>
-        <w:t>"）；</w:t>
-      </w:r>
-    </w:p>
-    <w:p>
-      <w:pPr>
-        <w:rPr>
-          <w:rFonts w:ascii="微软雅黑" w:eastAsia="微软雅黑" w:hAnsi="微软雅黑"/>
-          <w:sz w:val="24"/>
-          <w:szCs w:val="24"/>
-        </w:rPr>
-      </w:pPr>
-    </w:p>
-    <w:p>
-      <w:pPr>
-        <w:rPr>
-          <w:rFonts w:ascii="微软雅黑" w:eastAsia="微软雅黑" w:hAnsi="微软雅黑"/>
-          <w:sz w:val="24"/>
-          <w:szCs w:val="24"/>
-        </w:rPr>
-      </w:pPr>
-      <w:r>
-        <w:rPr>
-          <w:rFonts w:ascii="微软雅黑" w:eastAsia="微软雅黑" w:hAnsi="微软雅黑" w:hint="eastAsia"/>
-          <w:sz w:val="24"/>
-          <w:szCs w:val="24"/>
-        </w:rPr>
-        <w:t>"</w:t>
-      </w:r>
-      <w:proofErr w:type="spellStart"/>
-      <w:r>
-        <w:rPr>
-          <w:rFonts w:ascii="微软雅黑" w:eastAsia="微软雅黑" w:hAnsi="微软雅黑" w:hint="eastAsia"/>
-          <w:sz w:val="24"/>
-          <w:szCs w:val="24"/>
-        </w:rPr>
-        <w:t>ab</w:t>
-      </w:r>
-      <w:proofErr w:type="spellEnd"/>
-      <w:r>
-        <w:rPr>
-          <w:rFonts w:ascii="微软雅黑" w:eastAsia="微软雅黑" w:hAnsi="微软雅黑" w:hint="eastAsia"/>
-          <w:sz w:val="24"/>
-          <w:szCs w:val="24"/>
-        </w:rPr>
-        <w:t>{2,}"：表示一个字符串有一个a跟着至少2个b；</w:t>
-      </w:r>
-    </w:p>
-    <w:p>
-      <w:pPr>
-        <w:rPr>
-          <w:rFonts w:ascii="微软雅黑" w:eastAsia="微软雅黑" w:hAnsi="微软雅黑"/>
-          <w:sz w:val="24"/>
-          <w:szCs w:val="24"/>
-        </w:rPr>
-      </w:pPr>
-    </w:p>
-    <w:p>
-      <w:pPr>
-        <w:rPr>
-          <w:rFonts w:ascii="微软雅黑" w:eastAsia="微软雅黑" w:hAnsi="微软雅黑"/>
-          <w:sz w:val="24"/>
-          <w:szCs w:val="24"/>
-        </w:rPr>
-      </w:pPr>
-      <w:r>
-        <w:rPr>
-          <w:rFonts w:ascii="微软雅黑" w:eastAsia="微软雅黑" w:hAnsi="微软雅黑" w:hint="eastAsia"/>
-          <w:sz w:val="24"/>
-          <w:szCs w:val="24"/>
-        </w:rPr>
-        <w:t>"</w:t>
-      </w:r>
-      <w:proofErr w:type="spellStart"/>
-      <w:r>
-        <w:rPr>
-          <w:rFonts w:ascii="微软雅黑" w:eastAsia="微软雅黑" w:hAnsi="微软雅黑" w:hint="eastAsia"/>
-          <w:sz w:val="24"/>
-          <w:szCs w:val="24"/>
-        </w:rPr>
-        <w:t>ab</w:t>
-      </w:r>
-      <w:proofErr w:type="spellEnd"/>
-      <w:r>
-        <w:rPr>
-          <w:rFonts w:ascii="微软雅黑" w:eastAsia="微软雅黑" w:hAnsi="微软雅黑" w:hint="eastAsia"/>
-          <w:sz w:val="24"/>
-          <w:szCs w:val="24"/>
-        </w:rPr>
-        <w:t>{3,5}"：表示一个字符串有一个a跟着3到5个b。</w:t>
-      </w:r>
-    </w:p>
-    <w:p>
-      <w:pPr>
-        <w:rPr>
-          <w:rFonts w:ascii="微软雅黑" w:eastAsia="微软雅黑" w:hAnsi="微软雅黑"/>
-          <w:sz w:val="24"/>
-          <w:szCs w:val="24"/>
-        </w:rPr>
-      </w:pPr>
-      <w:r>
-        <w:rPr>
-          <w:rFonts w:ascii="微软雅黑" w:eastAsia="微软雅黑" w:hAnsi="微软雅黑" w:hint="eastAsia"/>
-          <w:sz w:val="24"/>
-          <w:szCs w:val="24"/>
-        </w:rPr>
-        <w:t>请注意，你必须指定范围的下限（如："{0,2}"而不是"{,2}"）。</w:t>
-      </w:r>
-    </w:p>
-    <w:p>
-      <w:pPr>
-        <w:rPr>
-          <w:rFonts w:ascii="微软雅黑" w:eastAsia="微软雅黑" w:hAnsi="微软雅黑"/>
-          <w:sz w:val="24"/>
-          <w:szCs w:val="24"/>
-        </w:rPr>
-      </w:pPr>
-      <w:r>
-        <w:rPr>
-          <w:rFonts w:ascii="微软雅黑" w:eastAsia="微软雅黑" w:hAnsi="微软雅黑" w:hint="eastAsia"/>
-          <w:sz w:val="24"/>
-          <w:szCs w:val="24"/>
-        </w:rPr>
-        <w:t>还有，你可能注意到了，'*'，'+'和'?'相当于"{0,}"，"{1,}"和"{0,1}"。</w:t>
-      </w:r>
-    </w:p>
-    <w:p>
-      <w:pPr>
-        <w:rPr>
-          <w:rFonts w:ascii="微软雅黑" w:eastAsia="微软雅黑" w:hAnsi="微软雅黑"/>
-          <w:sz w:val="24"/>
-          <w:szCs w:val="24"/>
-        </w:rPr>
-      </w:pPr>
-      <w:r>
-        <w:rPr>
-          <w:rFonts w:ascii="微软雅黑" w:eastAsia="微软雅黑" w:hAnsi="微软雅黑" w:hint="eastAsia"/>
-          <w:sz w:val="24"/>
-          <w:szCs w:val="24"/>
-        </w:rPr>
-        <w:t>还有一个</w:t>
-      </w:r>
-      <w:r>
-        <w:rPr>
-          <w:rFonts w:ascii="微软雅黑" w:eastAsia="微软雅黑" w:hAnsi="微软雅黑" w:hint="eastAsia"/>
-          <w:sz w:val="24"/>
-          <w:szCs w:val="24"/>
-        </w:rPr>
-        <w:t>'</w:t>
-      </w:r>
-      <w:r>
-        <w:rPr>
-          <w:rFonts w:ascii="微软雅黑" w:eastAsia="微软雅黑" w:hAnsi="微软雅黑"/>
-          <w:sz w:val="24"/>
-          <w:szCs w:val="24"/>
-        </w:rPr>
-        <w:t>|</w:t>
-      </w:r>
-      <w:r>
-        <w:rPr>
-          <w:rFonts w:ascii="微软雅黑" w:eastAsia="微软雅黑" w:hAnsi="微软雅黑" w:hint="eastAsia"/>
-          <w:sz w:val="24"/>
-          <w:szCs w:val="24"/>
-        </w:rPr>
-        <w:t>'，表示“或”操作：</w:t>
-      </w:r>
-    </w:p>
-    <w:p>
-      <w:pPr>
-        <w:rPr>
-          <w:rFonts w:ascii="微软雅黑" w:eastAsia="微软雅黑" w:hAnsi="微软雅黑"/>
-          <w:sz w:val="24"/>
-          <w:szCs w:val="24"/>
-        </w:rPr>
-      </w:pPr>
-    </w:p>
-    <w:p>
-      <w:pPr>
-        <w:rPr>
-          <w:rFonts w:ascii="微软雅黑" w:eastAsia="微软雅黑" w:hAnsi="微软雅黑"/>
-          <w:sz w:val="24"/>
-          <w:szCs w:val="24"/>
-        </w:rPr>
-      </w:pPr>
-      <w:r>
-        <w:rPr>
-          <w:rFonts w:ascii="微软雅黑" w:eastAsia="微软雅黑" w:hAnsi="微软雅黑" w:hint="eastAsia"/>
-          <w:sz w:val="24"/>
-          <w:szCs w:val="24"/>
-        </w:rPr>
-        <w:t>"</w:t>
-      </w:r>
-      <w:proofErr w:type="spellStart"/>
-      <w:r>
-        <w:rPr>
-          <w:rFonts w:ascii="微软雅黑" w:eastAsia="微软雅黑" w:hAnsi="微软雅黑" w:hint="eastAsia"/>
-          <w:sz w:val="24"/>
-          <w:szCs w:val="24"/>
-        </w:rPr>
-        <w:t>hi</w:t>
-      </w:r>
-      <w:r>
-        <w:rPr>
-          <w:rFonts w:ascii="微软雅黑" w:eastAsia="微软雅黑" w:hAnsi="微软雅黑"/>
-          <w:sz w:val="24"/>
-          <w:szCs w:val="24"/>
-        </w:rPr>
-        <w:t>|</w:t>
-      </w:r>
-      <w:r>
-        <w:rPr>
-          <w:rFonts w:ascii="微软雅黑" w:eastAsia="微软雅黑" w:hAnsi="微软雅黑" w:hint="eastAsia"/>
-          <w:sz w:val="24"/>
-          <w:szCs w:val="24"/>
-        </w:rPr>
-        <w:t>hello</w:t>
-      </w:r>
-      <w:proofErr w:type="spellEnd"/>
-      <w:r>
-        <w:rPr>
-          <w:rFonts w:ascii="微软雅黑" w:eastAsia="微软雅黑" w:hAnsi="微软雅黑" w:hint="eastAsia"/>
-          <w:sz w:val="24"/>
-          <w:szCs w:val="24"/>
-        </w:rPr>
-        <w:t>"：表示一个字符串里有"hi"或者"hello"；</w:t>
-      </w:r>
-    </w:p>
-    <w:p>
-      <w:pPr>
-        <w:rPr>
-          <w:rFonts w:ascii="微软雅黑" w:eastAsia="微软雅黑" w:hAnsi="微软雅黑"/>
-          <w:sz w:val="24"/>
-          <w:szCs w:val="24"/>
-        </w:rPr>
-      </w:pPr>
-    </w:p>
-    <w:p>
-      <w:pPr>
-        <w:rPr>
-          <w:rFonts w:ascii="微软雅黑" w:eastAsia="微软雅黑" w:hAnsi="微软雅黑"/>
-          <w:sz w:val="24"/>
-          <w:szCs w:val="24"/>
-        </w:rPr>
-      </w:pPr>
-      <w:r>
-        <w:rPr>
-          <w:rFonts w:ascii="微软雅黑" w:eastAsia="微软雅黑" w:hAnsi="微软雅黑" w:hint="eastAsia"/>
-          <w:sz w:val="24"/>
-          <w:szCs w:val="24"/>
-        </w:rPr>
-        <w:t>"(</w:t>
-      </w:r>
-      <w:proofErr w:type="spellStart"/>
-      <w:r>
-        <w:rPr>
-          <w:rFonts w:ascii="微软雅黑" w:eastAsia="微软雅黑" w:hAnsi="微软雅黑" w:hint="eastAsia"/>
-          <w:sz w:val="24"/>
-          <w:szCs w:val="24"/>
-        </w:rPr>
-        <w:t>b</w:t>
-      </w:r>
-      <w:r>
-        <w:rPr>
-          <w:rFonts w:ascii="微软雅黑" w:eastAsia="微软雅黑" w:hAnsi="微软雅黑"/>
-          <w:sz w:val="24"/>
-          <w:szCs w:val="24"/>
-        </w:rPr>
-        <w:t>|</w:t>
-      </w:r>
-      <w:r>
-        <w:rPr>
-          <w:rFonts w:ascii="微软雅黑" w:eastAsia="微软雅黑" w:hAnsi="微软雅黑" w:hint="eastAsia"/>
-          <w:sz w:val="24"/>
-          <w:szCs w:val="24"/>
-        </w:rPr>
-        <w:t>cd</w:t>
-      </w:r>
-      <w:proofErr w:type="spellEnd"/>
-      <w:r>
-        <w:rPr>
-          <w:rFonts w:ascii="微软雅黑" w:eastAsia="微软雅黑" w:hAnsi="微软雅黑" w:hint="eastAsia"/>
-          <w:sz w:val="24"/>
-          <w:szCs w:val="24"/>
-        </w:rPr>
-        <w:t>)</w:t>
-      </w:r>
-      <w:proofErr w:type="spellStart"/>
-      <w:r>
-        <w:rPr>
-          <w:rFonts w:ascii="微软雅黑" w:eastAsia="微软雅黑" w:hAnsi="微软雅黑" w:hint="eastAsia"/>
-          <w:sz w:val="24"/>
-          <w:szCs w:val="24"/>
-        </w:rPr>
-        <w:t>ef</w:t>
-      </w:r>
-      <w:proofErr w:type="spellEnd"/>
-      <w:r>
-        <w:rPr>
-          <w:rFonts w:ascii="微软雅黑" w:eastAsia="微软雅黑" w:hAnsi="微软雅黑" w:hint="eastAsia"/>
-          <w:sz w:val="24"/>
-          <w:szCs w:val="24"/>
-        </w:rPr>
-        <w:t>"：表示"</w:t>
-      </w:r>
-      <w:proofErr w:type="spellStart"/>
-      <w:r>
-        <w:rPr>
-          <w:rFonts w:ascii="微软雅黑" w:eastAsia="微软雅黑" w:hAnsi="微软雅黑" w:hint="eastAsia"/>
-          <w:sz w:val="24"/>
-          <w:szCs w:val="24"/>
-        </w:rPr>
-        <w:t>bef</w:t>
-      </w:r>
-      <w:proofErr w:type="spellEnd"/>
-      <w:r>
-        <w:rPr>
-          <w:rFonts w:ascii="微软雅黑" w:eastAsia="微软雅黑" w:hAnsi="微软雅黑" w:hint="eastAsia"/>
-          <w:sz w:val="24"/>
-          <w:szCs w:val="24"/>
-        </w:rPr>
-        <w:t>"或"</w:t>
-      </w:r>
-      <w:proofErr w:type="spellStart"/>
-      <w:r>
-        <w:rPr>
-          <w:rFonts w:ascii="微软雅黑" w:eastAsia="微软雅黑" w:hAnsi="微软雅黑" w:hint="eastAsia"/>
-          <w:sz w:val="24"/>
-          <w:szCs w:val="24"/>
-        </w:rPr>
-        <w:t>cdef</w:t>
-      </w:r>
-      <w:proofErr w:type="spellEnd"/>
-      <w:r>
-        <w:rPr>
-          <w:rFonts w:ascii="微软雅黑" w:eastAsia="微软雅黑" w:hAnsi="微软雅黑" w:hint="eastAsia"/>
-          <w:sz w:val="24"/>
-          <w:szCs w:val="24"/>
-        </w:rPr>
-        <w:t>"；</w:t>
-      </w:r>
-    </w:p>
-    <w:p>
-      <w:pPr>
-        <w:rPr>
-          <w:rFonts w:ascii="微软雅黑" w:eastAsia="微软雅黑" w:hAnsi="微软雅黑"/>
-          <w:sz w:val="24"/>
-          <w:szCs w:val="24"/>
-        </w:rPr>
-      </w:pPr>
-    </w:p>
-    <w:p>
-      <w:pPr>
-        <w:rPr>
-          <w:rFonts w:ascii="微软雅黑" w:eastAsia="微软雅黑" w:hAnsi="微软雅黑"/>
-          <w:sz w:val="24"/>
-          <w:szCs w:val="24"/>
-        </w:rPr>
-      </w:pPr>
-      <w:r>
-        <w:rPr>
-          <w:rFonts w:ascii="微软雅黑" w:eastAsia="微软雅黑" w:hAnsi="微软雅黑" w:hint="eastAsia"/>
-          <w:sz w:val="24"/>
-          <w:szCs w:val="24"/>
-        </w:rPr>
-        <w:t>"(</w:t>
-      </w:r>
-      <w:proofErr w:type="spellStart"/>
-      <w:r>
-        <w:rPr>
-          <w:rFonts w:ascii="微软雅黑" w:eastAsia="微软雅黑" w:hAnsi="微软雅黑" w:hint="eastAsia"/>
-          <w:sz w:val="24"/>
-          <w:szCs w:val="24"/>
-        </w:rPr>
-        <w:t>a</w:t>
-      </w:r>
-      <w:r>
-        <w:rPr>
-          <w:rFonts w:ascii="微软雅黑" w:eastAsia="微软雅黑" w:hAnsi="微软雅黑"/>
-          <w:sz w:val="24"/>
-          <w:szCs w:val="24"/>
-        </w:rPr>
-        <w:t>|</w:t>
-      </w:r>
-      <w:r>
-        <w:rPr>
-          <w:rFonts w:ascii="微软雅黑" w:eastAsia="微软雅黑" w:hAnsi="微软雅黑" w:hint="eastAsia"/>
-          <w:sz w:val="24"/>
-          <w:szCs w:val="24"/>
-        </w:rPr>
-        <w:t>b</w:t>
-      </w:r>
-      <w:proofErr w:type="spellEnd"/>
-      <w:r>
-        <w:rPr>
-          <w:rFonts w:ascii="微软雅黑" w:eastAsia="微软雅黑" w:hAnsi="微软雅黑" w:hint="eastAsia"/>
-          <w:sz w:val="24"/>
-          <w:szCs w:val="24"/>
-        </w:rPr>
-        <w:t>)*c"：表示一串"</w:t>
-      </w:r>
-      <w:proofErr w:type="spellStart"/>
-      <w:r>
-        <w:rPr>
-          <w:rFonts w:ascii="微软雅黑" w:eastAsia="微软雅黑" w:hAnsi="微软雅黑" w:hint="eastAsia"/>
-          <w:sz w:val="24"/>
-          <w:szCs w:val="24"/>
-        </w:rPr>
-        <w:t>a""b</w:t>
-      </w:r>
-      <w:proofErr w:type="spellEnd"/>
-      <w:r>
-        <w:rPr>
-          <w:rFonts w:ascii="微软雅黑" w:eastAsia="微软雅黑" w:hAnsi="微软雅黑" w:hint="eastAsia"/>
-          <w:sz w:val="24"/>
-          <w:szCs w:val="24"/>
-        </w:rPr>
-        <w:t>"混合的字符串后面跟一个"c"；</w:t>
-      </w:r>
-    </w:p>
-    <w:p>
-      <w:pPr>
-        <w:rPr>
-          <w:rFonts w:ascii="微软雅黑" w:eastAsia="微软雅黑" w:hAnsi="微软雅黑"/>
-          <w:sz w:val="24"/>
-          <w:szCs w:val="24"/>
-        </w:rPr>
-      </w:pPr>
-    </w:p>
-    <w:p>
-      <w:pPr>
-        <w:rPr>
-          <w:rFonts w:ascii="微软雅黑" w:eastAsia="微软雅黑" w:hAnsi="微软雅黑"/>
-          <w:sz w:val="24"/>
-          <w:szCs w:val="24"/>
-        </w:rPr>
-      </w:pPr>
-      <w:r>
-        <w:rPr>
-          <w:rFonts w:ascii="微软雅黑" w:eastAsia="微软雅黑" w:hAnsi="微软雅黑" w:hint="eastAsia"/>
-          <w:sz w:val="24"/>
-          <w:szCs w:val="24"/>
-        </w:rPr>
-        <w:t>'.'可以替代任何字符：</w:t>
-      </w:r>
-    </w:p>
-    <w:p>
-      <w:pPr>
-        <w:rPr>
-          <w:rFonts w:ascii="微软雅黑" w:eastAsia="微软雅黑" w:hAnsi="微软雅黑"/>
-          <w:sz w:val="24"/>
-          <w:szCs w:val="24"/>
-        </w:rPr>
-      </w:pPr>
-    </w:p>
-    <w:p>
-      <w:pPr>
-        <w:rPr>
-          <w:rFonts w:ascii="微软雅黑" w:eastAsia="微软雅黑" w:hAnsi="微软雅黑"/>
-          <w:sz w:val="24"/>
-          <w:szCs w:val="24"/>
-        </w:rPr>
-      </w:pPr>
-      <w:r>
-        <w:rPr>
-          <w:rFonts w:ascii="微软雅黑" w:eastAsia="微软雅黑" w:hAnsi="微软雅黑" w:hint="eastAsia"/>
-          <w:sz w:val="24"/>
-          <w:szCs w:val="24"/>
-        </w:rPr>
-        <w:lastRenderedPageBreak/>
-        <w:t>"a</w:t>
-      </w:r>
-      <w:proofErr w:type="gramStart"/>
-      <w:r>
-        <w:rPr>
-          <w:rFonts w:ascii="微软雅黑" w:eastAsia="微软雅黑" w:hAnsi="微软雅黑" w:hint="eastAsia"/>
-          <w:sz w:val="24"/>
-          <w:szCs w:val="24"/>
-        </w:rPr>
-        <w:t>.[</w:t>
-      </w:r>
-      <w:proofErr w:type="gramEnd"/>
-      <w:r>
-        <w:rPr>
-          <w:rFonts w:ascii="微软雅黑" w:eastAsia="微软雅黑" w:hAnsi="微软雅黑" w:hint="eastAsia"/>
-          <w:sz w:val="24"/>
-          <w:szCs w:val="24"/>
-        </w:rPr>
-        <w:t>0-9]"：表示一个字符串有一个"a"后面跟着一个任意字符和一个数字；</w:t>
-      </w:r>
-    </w:p>
-    <w:p>
-      <w:pPr>
-        <w:rPr>
-          <w:rFonts w:ascii="微软雅黑" w:eastAsia="微软雅黑" w:hAnsi="微软雅黑"/>
-          <w:sz w:val="24"/>
-          <w:szCs w:val="24"/>
-        </w:rPr>
-      </w:pPr>
-    </w:p>
-    <w:p>
-      <w:pPr>
-        <w:rPr>
-          <w:rFonts w:ascii="微软雅黑" w:eastAsia="微软雅黑" w:hAnsi="微软雅黑"/>
-          <w:sz w:val="24"/>
-          <w:szCs w:val="24"/>
-        </w:rPr>
-      </w:pPr>
-      <w:r>
-        <w:rPr>
-          <w:rFonts w:ascii="微软雅黑" w:eastAsia="微软雅黑" w:hAnsi="微软雅黑" w:hint="eastAsia"/>
-          <w:sz w:val="24"/>
-          <w:szCs w:val="24"/>
-        </w:rPr>
-        <w:t>"^</w:t>
-      </w:r>
-      <w:proofErr w:type="gramStart"/>
-      <w:r>
-        <w:rPr>
-          <w:rFonts w:ascii="微软雅黑" w:eastAsia="微软雅黑" w:hAnsi="微软雅黑" w:hint="eastAsia"/>
-          <w:sz w:val="24"/>
-          <w:szCs w:val="24"/>
-        </w:rPr>
-        <w:t>.{</w:t>
-      </w:r>
-      <w:proofErr w:type="gramEnd"/>
-      <w:r>
-        <w:rPr>
-          <w:rFonts w:ascii="微软雅黑" w:eastAsia="微软雅黑" w:hAnsi="微软雅黑" w:hint="eastAsia"/>
-          <w:sz w:val="24"/>
-          <w:szCs w:val="24"/>
-        </w:rPr>
-        <w:t>3}$"：表示有任意三个字符的字符串（长度为3个字符）；</w:t>
-      </w:r>
-    </w:p>
-    <w:p>
-      <w:pPr>
-        <w:rPr>
-          <w:rFonts w:ascii="微软雅黑" w:eastAsia="微软雅黑" w:hAnsi="微软雅黑"/>
-          <w:sz w:val="24"/>
-          <w:szCs w:val="24"/>
-        </w:rPr>
-      </w:pPr>
-    </w:p>
-    <w:p>
-      <w:pPr>
-        <w:rPr>
-          <w:rFonts w:ascii="微软雅黑" w:eastAsia="微软雅黑" w:hAnsi="微软雅黑"/>
-          <w:sz w:val="24"/>
-          <w:szCs w:val="24"/>
-        </w:rPr>
-      </w:pPr>
-      <w:r>
-        <w:rPr>
-          <w:rFonts w:ascii="微软雅黑" w:eastAsia="微软雅黑" w:hAnsi="微软雅黑" w:hint="eastAsia"/>
-          <w:sz w:val="24"/>
-          <w:szCs w:val="24"/>
-        </w:rPr>
-        <w:t>方括号表示某些字符允许在一个字符串中的某一特定位置出现：</w:t>
-      </w:r>
-    </w:p>
-    <w:p>
-      <w:pPr>
-        <w:rPr>
-          <w:rFonts w:ascii="微软雅黑" w:eastAsia="微软雅黑" w:hAnsi="微软雅黑"/>
-          <w:sz w:val="24"/>
-          <w:szCs w:val="24"/>
-        </w:rPr>
-      </w:pPr>
-    </w:p>
-    <w:p>
-      <w:pPr>
-        <w:rPr>
-          <w:rFonts w:ascii="微软雅黑" w:eastAsia="微软雅黑" w:hAnsi="微软雅黑"/>
-          <w:sz w:val="24"/>
-          <w:szCs w:val="24"/>
-        </w:rPr>
-      </w:pPr>
-      <w:r>
-        <w:rPr>
-          <w:rFonts w:ascii="微软雅黑" w:eastAsia="微软雅黑" w:hAnsi="微软雅黑" w:hint="eastAsia"/>
-          <w:sz w:val="24"/>
-          <w:szCs w:val="24"/>
-        </w:rPr>
-        <w:t>"[</w:t>
-      </w:r>
-      <w:proofErr w:type="spellStart"/>
-      <w:r>
-        <w:rPr>
-          <w:rFonts w:ascii="微软雅黑" w:eastAsia="微软雅黑" w:hAnsi="微软雅黑" w:hint="eastAsia"/>
-          <w:sz w:val="24"/>
-          <w:szCs w:val="24"/>
-        </w:rPr>
-        <w:t>ab</w:t>
-      </w:r>
-      <w:proofErr w:type="spellEnd"/>
-      <w:r>
-        <w:rPr>
-          <w:rFonts w:ascii="微软雅黑" w:eastAsia="微软雅黑" w:hAnsi="微软雅黑" w:hint="eastAsia"/>
-          <w:sz w:val="24"/>
-          <w:szCs w:val="24"/>
-        </w:rPr>
-        <w:t>]"：表示一个字符串有一个"a"或"b"（相当于</w:t>
-      </w:r>
-      <w:r>
-        <w:rPr>
-          <w:rFonts w:ascii="微软雅黑" w:eastAsia="微软雅黑" w:hAnsi="微软雅黑" w:hint="eastAsia"/>
-          <w:sz w:val="24"/>
-          <w:szCs w:val="24"/>
-        </w:rPr>
-        <w:t>"</w:t>
-      </w:r>
-      <w:proofErr w:type="spellStart"/>
-      <w:r>
-        <w:rPr>
-          <w:rFonts w:ascii="微软雅黑" w:eastAsia="微软雅黑" w:hAnsi="微软雅黑" w:hint="eastAsia"/>
-          <w:sz w:val="24"/>
-          <w:szCs w:val="24"/>
-        </w:rPr>
-        <w:t>a</w:t>
-      </w:r>
-      <w:r>
-        <w:rPr>
-          <w:rFonts w:ascii="微软雅黑" w:eastAsia="微软雅黑" w:hAnsi="微软雅黑"/>
-          <w:sz w:val="24"/>
-          <w:szCs w:val="24"/>
-        </w:rPr>
-        <w:t>|</w:t>
-      </w:r>
-      <w:r>
-        <w:rPr>
-          <w:rFonts w:ascii="微软雅黑" w:eastAsia="微软雅黑" w:hAnsi="微软雅黑" w:hint="eastAsia"/>
-          <w:sz w:val="24"/>
-          <w:szCs w:val="24"/>
-        </w:rPr>
-        <w:t>b</w:t>
-      </w:r>
-      <w:proofErr w:type="spellEnd"/>
-      <w:r>
-        <w:rPr>
-          <w:rFonts w:ascii="微软雅黑" w:eastAsia="微软雅黑" w:hAnsi="微软雅黑" w:hint="eastAsia"/>
-          <w:sz w:val="24"/>
-          <w:szCs w:val="24"/>
-        </w:rPr>
-        <w:t>"）；</w:t>
-      </w:r>
-    </w:p>
-    <w:p>
-      <w:pPr>
-        <w:rPr>
-          <w:rFonts w:ascii="微软雅黑" w:eastAsia="微软雅黑" w:hAnsi="微软雅黑"/>
-          <w:sz w:val="24"/>
-          <w:szCs w:val="24"/>
-        </w:rPr>
-      </w:pPr>
-    </w:p>
-    <w:p>
-      <w:pPr>
-        <w:rPr>
-          <w:rFonts w:ascii="微软雅黑" w:eastAsia="微软雅黑" w:hAnsi="微软雅黑"/>
-          <w:sz w:val="24"/>
-          <w:szCs w:val="24"/>
-        </w:rPr>
-      </w:pPr>
-      <w:r>
-        <w:rPr>
-          <w:rFonts w:ascii="微软雅黑" w:eastAsia="微软雅黑" w:hAnsi="微软雅黑" w:hint="eastAsia"/>
-          <w:sz w:val="24"/>
-          <w:szCs w:val="24"/>
-        </w:rPr>
-        <w:t>"[a-d]"：表示一个字符串包含小写的'a'到'd'中的一个（相当于</w:t>
-      </w:r>
-      <w:r>
-        <w:rPr>
-          <w:rFonts w:ascii="微软雅黑" w:eastAsia="微软雅黑" w:hAnsi="微软雅黑" w:hint="eastAsia"/>
-          <w:sz w:val="24"/>
-          <w:szCs w:val="24"/>
-        </w:rPr>
-        <w:t>"</w:t>
-      </w:r>
-      <w:proofErr w:type="spellStart"/>
-      <w:r>
-        <w:rPr>
-          <w:rFonts w:ascii="微软雅黑" w:eastAsia="微软雅黑" w:hAnsi="微软雅黑" w:hint="eastAsia"/>
-          <w:sz w:val="24"/>
-          <w:szCs w:val="24"/>
-        </w:rPr>
-        <w:t>a</w:t>
-      </w:r>
-      <w:r>
-        <w:rPr>
-          <w:rFonts w:ascii="微软雅黑" w:eastAsia="微软雅黑" w:hAnsi="微软雅黑"/>
-          <w:sz w:val="24"/>
-          <w:szCs w:val="24"/>
-        </w:rPr>
-        <w:t>|</w:t>
-      </w:r>
-      <w:r>
-        <w:rPr>
-          <w:rFonts w:ascii="微软雅黑" w:eastAsia="微软雅黑" w:hAnsi="微软雅黑" w:hint="eastAsia"/>
-          <w:sz w:val="24"/>
-          <w:szCs w:val="24"/>
-        </w:rPr>
-        <w:t>b</w:t>
-      </w:r>
-      <w:r>
-        <w:rPr>
-          <w:rFonts w:ascii="微软雅黑" w:eastAsia="微软雅黑" w:hAnsi="微软雅黑"/>
-          <w:sz w:val="24"/>
-          <w:szCs w:val="24"/>
-        </w:rPr>
-        <w:t>|</w:t>
-      </w:r>
-      <w:r>
-        <w:rPr>
-          <w:rFonts w:ascii="微软雅黑" w:eastAsia="微软雅黑" w:hAnsi="微软雅黑" w:hint="eastAsia"/>
-          <w:sz w:val="24"/>
-          <w:szCs w:val="24"/>
-        </w:rPr>
-        <w:t>c</w:t>
-      </w:r>
-      <w:r>
-        <w:rPr>
-          <w:rFonts w:ascii="微软雅黑" w:eastAsia="微软雅黑" w:hAnsi="微软雅黑"/>
-          <w:sz w:val="24"/>
-          <w:szCs w:val="24"/>
-        </w:rPr>
-        <w:t>|</w:t>
-      </w:r>
-      <w:r>
-        <w:rPr>
-          <w:rFonts w:ascii="微软雅黑" w:eastAsia="微软雅黑" w:hAnsi="微软雅黑" w:hint="eastAsia"/>
-          <w:sz w:val="24"/>
-          <w:szCs w:val="24"/>
-        </w:rPr>
-        <w:t>d</w:t>
-      </w:r>
-      <w:proofErr w:type="spellEnd"/>
-      <w:r>
-        <w:rPr>
-          <w:rFonts w:ascii="微软雅黑" w:eastAsia="微软雅黑" w:hAnsi="微软雅黑" w:hint="eastAsia"/>
-          <w:sz w:val="24"/>
-          <w:szCs w:val="24"/>
-        </w:rPr>
-        <w:t>"或者"[</w:t>
-      </w:r>
-      <w:proofErr w:type="spellStart"/>
-      <w:r>
-        <w:rPr>
-          <w:rFonts w:ascii="微软雅黑" w:eastAsia="微软雅黑" w:hAnsi="微软雅黑" w:hint="eastAsia"/>
-          <w:sz w:val="24"/>
-          <w:szCs w:val="24"/>
-        </w:rPr>
-        <w:t>abcd</w:t>
-      </w:r>
-      <w:proofErr w:type="spellEnd"/>
-      <w:r>
-        <w:rPr>
-          <w:rFonts w:ascii="微软雅黑" w:eastAsia="微软雅黑" w:hAnsi="微软雅黑" w:hint="eastAsia"/>
-          <w:sz w:val="24"/>
-          <w:szCs w:val="24"/>
-        </w:rPr>
-        <w:t>]"）；</w:t>
-      </w:r>
-    </w:p>
-    <w:p>
-      <w:pPr>
-        <w:rPr>
-          <w:rFonts w:ascii="微软雅黑" w:eastAsia="微软雅黑" w:hAnsi="微软雅黑"/>
-          <w:sz w:val="24"/>
-          <w:szCs w:val="24"/>
-        </w:rPr>
-      </w:pPr>
-    </w:p>
-    <w:p>
-      <w:pPr>
-        <w:rPr>
-          <w:rFonts w:ascii="微软雅黑" w:eastAsia="微软雅黑" w:hAnsi="微软雅黑"/>
-          <w:sz w:val="24"/>
-          <w:szCs w:val="24"/>
-        </w:rPr>
-      </w:pPr>
-      <w:r>
-        <w:rPr>
-          <w:rFonts w:ascii="微软雅黑" w:eastAsia="微软雅黑" w:hAnsi="微软雅黑" w:hint="eastAsia"/>
-          <w:sz w:val="24"/>
-          <w:szCs w:val="24"/>
-        </w:rPr>
-        <w:t>"^[a-</w:t>
-      </w:r>
-      <w:proofErr w:type="spellStart"/>
-      <w:r>
-        <w:rPr>
-          <w:rFonts w:ascii="微软雅黑" w:eastAsia="微软雅黑" w:hAnsi="微软雅黑" w:hint="eastAsia"/>
-          <w:sz w:val="24"/>
-          <w:szCs w:val="24"/>
-        </w:rPr>
-        <w:t>zA</w:t>
-      </w:r>
-      <w:proofErr w:type="spellEnd"/>
-      <w:r>
-        <w:rPr>
-          <w:rFonts w:ascii="微软雅黑" w:eastAsia="微软雅黑" w:hAnsi="微软雅黑" w:hint="eastAsia"/>
-          <w:sz w:val="24"/>
-          <w:szCs w:val="24"/>
-        </w:rPr>
-        <w:t>-Z]"：表示一个以字母开头的字符串；</w:t>
-      </w:r>
-    </w:p>
-    <w:p>
-      <w:pPr>
-        <w:rPr>
-          <w:rFonts w:ascii="微软雅黑" w:eastAsia="微软雅黑" w:hAnsi="微软雅黑"/>
-          <w:sz w:val="24"/>
-          <w:szCs w:val="24"/>
-        </w:rPr>
-      </w:pPr>
-    </w:p>
-    <w:p>
-      <w:pPr>
-        <w:rPr>
-          <w:rFonts w:ascii="微软雅黑" w:eastAsia="微软雅黑" w:hAnsi="微软雅黑"/>
-          <w:sz w:val="24"/>
-          <w:szCs w:val="24"/>
-        </w:rPr>
-      </w:pPr>
-      <w:r>
-        <w:rPr>
-          <w:rFonts w:ascii="微软雅黑" w:eastAsia="微软雅黑" w:hAnsi="微软雅黑" w:hint="eastAsia"/>
-          <w:sz w:val="24"/>
-          <w:szCs w:val="24"/>
-        </w:rPr>
-        <w:t>"[0-9]%"：表示一个百分号前有一位的数字；</w:t>
-      </w:r>
-    </w:p>
-    <w:p>
-      <w:pPr>
-        <w:rPr>
-          <w:rFonts w:ascii="微软雅黑" w:eastAsia="微软雅黑" w:hAnsi="微软雅黑"/>
-          <w:sz w:val="24"/>
-          <w:szCs w:val="24"/>
-        </w:rPr>
-      </w:pPr>
-    </w:p>
-    <w:p>
-      <w:pPr>
-        <w:rPr>
-          <w:rFonts w:ascii="微软雅黑" w:eastAsia="微软雅黑" w:hAnsi="微软雅黑"/>
-          <w:sz w:val="24"/>
-          <w:szCs w:val="24"/>
-        </w:rPr>
-      </w:pPr>
-      <w:r>
-        <w:rPr>
-          <w:rFonts w:ascii="微软雅黑" w:eastAsia="微软雅黑" w:hAnsi="微软雅黑" w:hint="eastAsia"/>
-          <w:sz w:val="24"/>
-          <w:szCs w:val="24"/>
-        </w:rPr>
-        <w:t>",[a-zA-Z0-9]$"：表示一个字符串以一个逗号后面跟着一个字母或数字结束。</w:t>
-      </w:r>
-    </w:p>
-    <w:p>
-      <w:pPr>
-        <w:rPr>
-          <w:rFonts w:ascii="微软雅黑" w:eastAsia="微软雅黑" w:hAnsi="微软雅黑"/>
-          <w:sz w:val="24"/>
-          <w:szCs w:val="24"/>
-        </w:rPr>
-      </w:pPr>
-    </w:p>
-    <w:p>
-      <w:pPr>
-        <w:rPr>
-          <w:rFonts w:ascii="微软雅黑" w:eastAsia="微软雅黑" w:hAnsi="微软雅黑"/>
-          <w:sz w:val="24"/>
-          <w:szCs w:val="24"/>
-        </w:rPr>
-      </w:pPr>
-      <w:r>
-        <w:rPr>
-          <w:rFonts w:ascii="微软雅黑" w:eastAsia="微软雅黑" w:hAnsi="微软雅黑" w:hint="eastAsia"/>
-          <w:sz w:val="24"/>
-          <w:szCs w:val="24"/>
-        </w:rPr>
-        <w:t>你也可以在方括号里用'^'表示不希望出现的字符，'^'应在方括号里的第一位。</w:t>
-      </w:r>
-    </w:p>
-    <w:p>
-      <w:pPr>
-        <w:rPr>
-          <w:rFonts w:ascii="微软雅黑" w:eastAsia="微软雅黑" w:hAnsi="微软雅黑"/>
-          <w:sz w:val="24"/>
-          <w:szCs w:val="24"/>
-        </w:rPr>
-      </w:pPr>
-    </w:p>
-    <w:p>
-      <w:pPr>
-        <w:rPr>
-          <w:rFonts w:ascii="微软雅黑" w:eastAsia="微软雅黑" w:hAnsi="微软雅黑"/>
-          <w:sz w:val="24"/>
-          <w:szCs w:val="24"/>
-        </w:rPr>
-      </w:pPr>
-      <w:r>
-        <w:rPr>
-          <w:rFonts w:ascii="微软雅黑" w:eastAsia="微软雅黑" w:hAnsi="微软雅黑" w:hint="eastAsia"/>
-          <w:sz w:val="24"/>
-          <w:szCs w:val="24"/>
-        </w:rPr>
-        <w:t>（如："%[^a-</w:t>
-      </w:r>
-      <w:proofErr w:type="spellStart"/>
-      <w:r>
-        <w:rPr>
-          <w:rFonts w:ascii="微软雅黑" w:eastAsia="微软雅黑" w:hAnsi="微软雅黑" w:hint="eastAsia"/>
-          <w:sz w:val="24"/>
-          <w:szCs w:val="24"/>
-        </w:rPr>
-        <w:t>zA</w:t>
-      </w:r>
-      <w:proofErr w:type="spellEnd"/>
-      <w:r>
-        <w:rPr>
-          <w:rFonts w:ascii="微软雅黑" w:eastAsia="微软雅黑" w:hAnsi="微软雅黑" w:hint="eastAsia"/>
-          <w:sz w:val="24"/>
-          <w:szCs w:val="24"/>
-        </w:rPr>
-        <w:t>-Z]%"表示两个百分号中不应该出现字母）。</w:t>
-      </w:r>
-    </w:p>
-    <w:p>
-      <w:pPr>
-        <w:rPr>
-          <w:rFonts w:ascii="微软雅黑" w:eastAsia="微软雅黑" w:hAnsi="微软雅黑"/>
-          <w:sz w:val="24"/>
-          <w:szCs w:val="24"/>
-        </w:rPr>
-      </w:pPr>
-    </w:p>
-    <w:p>
-      <w:pPr>
-        <w:rPr>
-          <w:rFonts w:ascii="微软雅黑" w:eastAsia="微软雅黑" w:hAnsi="微软雅黑"/>
-          <w:sz w:val="24"/>
-          <w:szCs w:val="24"/>
-        </w:rPr>
-      </w:pPr>
-      <w:r>
-        <w:rPr>
-          <w:rFonts w:ascii="微软雅黑" w:eastAsia="微软雅黑" w:hAnsi="微软雅黑" w:hint="eastAsia"/>
-          <w:sz w:val="24"/>
-          <w:szCs w:val="24"/>
-        </w:rPr>
-        <w:t>为了逐字表达，你必须在</w:t>
-      </w:r>
-      <w:r>
-        <w:rPr>
-          <w:rFonts w:ascii="微软雅黑" w:eastAsia="微软雅黑" w:hAnsi="微软雅黑" w:hint="eastAsia"/>
-          <w:sz w:val="24"/>
-          <w:szCs w:val="24"/>
-        </w:rPr>
-        <w:t>"^.$()</w:t>
-      </w:r>
-      <w:r>
-        <w:rPr>
-          <w:rFonts w:ascii="微软雅黑" w:eastAsia="微软雅黑" w:hAnsi="微软雅黑"/>
-          <w:sz w:val="24"/>
-          <w:szCs w:val="24"/>
-        </w:rPr>
-        <w:t>|</w:t>
-      </w:r>
-      <w:r>
-        <w:rPr>
-          <w:rFonts w:ascii="微软雅黑" w:eastAsia="微软雅黑" w:hAnsi="微软雅黑" w:hint="eastAsia"/>
-          <w:sz w:val="24"/>
-          <w:szCs w:val="24"/>
-        </w:rPr>
-        <w:t>*+</w:t>
-      </w:r>
-      <w:proofErr w:type="gramStart"/>
-      <w:r>
-        <w:rPr>
-          <w:rFonts w:ascii="微软雅黑" w:eastAsia="微软雅黑" w:hAnsi="微软雅黑" w:hint="eastAsia"/>
-          <w:sz w:val="24"/>
-          <w:szCs w:val="24"/>
-        </w:rPr>
-        <w:t>?{</w:t>
-      </w:r>
-      <w:proofErr w:type="gramEnd"/>
-      <w:r>
-        <w:rPr>
-          <w:rFonts w:ascii="微软雅黑" w:eastAsia="微软雅黑" w:hAnsi="微软雅黑" w:hint="eastAsia"/>
-          <w:sz w:val="24"/>
-          <w:szCs w:val="24"/>
-        </w:rPr>
-        <w:t>\"这些字符前加上转移字符'\'。</w:t>
-      </w:r>
     </w:p>
     <w:sectPr>
       <w:pgSz w:w="11906" w:h="16838"/>
@@ -3801,6 +4200,95 @@
       <w:szCs w:val="18"/>
     </w:rPr>
   </w:style>
+  <w:style w:type="character" w:styleId="HTML">
+    <w:name w:val="HTML Code"/>
+    <w:basedOn w:val="a0"/>
+    <w:uiPriority w:val="99"/>
+    <w:semiHidden/>
+    <w:unhideWhenUsed/>
+    <w:rsid w:val="00F93536"/>
+    <w:rPr>
+      <w:rFonts w:ascii="宋体" w:eastAsia="宋体" w:hAnsi="宋体" w:cs="宋体"/>
+      <w:sz w:val="24"/>
+      <w:szCs w:val="24"/>
+    </w:rPr>
+  </w:style>
+  <w:style w:type="paragraph" w:styleId="HTML0">
+    <w:name w:val="HTML Preformatted"/>
+    <w:basedOn w:val="a"/>
+    <w:link w:val="HTMLChar"/>
+    <w:uiPriority w:val="99"/>
+    <w:semiHidden/>
+    <w:unhideWhenUsed/>
+    <w:rsid w:val="0053713E"/>
+    <w:pPr>
+      <w:widowControl/>
+      <w:tabs>
+        <w:tab w:val="left" w:pos="916"/>
+        <w:tab w:val="left" w:pos="1832"/>
+        <w:tab w:val="left" w:pos="2748"/>
+        <w:tab w:val="left" w:pos="3664"/>
+        <w:tab w:val="left" w:pos="4580"/>
+        <w:tab w:val="left" w:pos="5496"/>
+        <w:tab w:val="left" w:pos="6412"/>
+        <w:tab w:val="left" w:pos="7328"/>
+        <w:tab w:val="left" w:pos="8244"/>
+        <w:tab w:val="left" w:pos="9160"/>
+        <w:tab w:val="left" w:pos="10076"/>
+        <w:tab w:val="left" w:pos="10992"/>
+        <w:tab w:val="left" w:pos="11908"/>
+        <w:tab w:val="left" w:pos="12824"/>
+        <w:tab w:val="left" w:pos="13740"/>
+        <w:tab w:val="left" w:pos="14656"/>
+      </w:tabs>
+      <w:jc w:val="left"/>
+    </w:pPr>
+    <w:rPr>
+      <w:rFonts w:ascii="宋体" w:eastAsia="宋体" w:hAnsi="宋体" w:cs="宋体"/>
+      <w:kern w:val="0"/>
+      <w:sz w:val="24"/>
+      <w:szCs w:val="24"/>
+    </w:rPr>
+  </w:style>
+  <w:style w:type="character" w:customStyle="1" w:styleId="HTMLChar">
+    <w:name w:val="HTML 预设格式 Char"/>
+    <w:basedOn w:val="a0"/>
+    <w:link w:val="HTML0"/>
+    <w:uiPriority w:val="99"/>
+    <w:semiHidden/>
+    <w:rsid w:val="0053713E"/>
+    <w:rPr>
+      <w:rFonts w:ascii="宋体" w:eastAsia="宋体" w:hAnsi="宋体" w:cs="宋体"/>
+      <w:kern w:val="0"/>
+      <w:sz w:val="24"/>
+      <w:szCs w:val="24"/>
+    </w:rPr>
+  </w:style>
+  <w:style w:type="character" w:customStyle="1" w:styleId="hljs-keyword">
+    <w:name w:val="hljs-keyword"/>
+    <w:basedOn w:val="a0"/>
+    <w:rsid w:val="0053713E"/>
+  </w:style>
+  <w:style w:type="character" w:customStyle="1" w:styleId="hljs-string">
+    <w:name w:val="hljs-string"/>
+    <w:basedOn w:val="a0"/>
+    <w:rsid w:val="0053713E"/>
+  </w:style>
+  <w:style w:type="character" w:customStyle="1" w:styleId="hljs-regexp">
+    <w:name w:val="hljs-regexp"/>
+    <w:basedOn w:val="a0"/>
+    <w:rsid w:val="0053713E"/>
+  </w:style>
+  <w:style w:type="character" w:customStyle="1" w:styleId="hljs-builtin">
+    <w:name w:val="hljs-built_in"/>
+    <w:basedOn w:val="a0"/>
+    <w:rsid w:val="0053713E"/>
+  </w:style>
+  <w:style w:type="character" w:customStyle="1" w:styleId="hljs-comment">
+    <w:name w:val="hljs-comment"/>
+    <w:basedOn w:val="a0"/>
+    <w:rsid w:val="0053713E"/>
+  </w:style>
 </w:styles>
 </file>
 
@@ -4081,6 +4569,95 @@
       <w:sz w:val="18"/>
       <w:szCs w:val="18"/>
     </w:rPr>
+  </w:style>
+  <w:style w:type="character" w:styleId="HTML">
+    <w:name w:val="HTML Code"/>
+    <w:basedOn w:val="a0"/>
+    <w:uiPriority w:val="99"/>
+    <w:semiHidden/>
+    <w:unhideWhenUsed/>
+    <w:rsid w:val="00F93536"/>
+    <w:rPr>
+      <w:rFonts w:ascii="宋体" w:eastAsia="宋体" w:hAnsi="宋体" w:cs="宋体"/>
+      <w:sz w:val="24"/>
+      <w:szCs w:val="24"/>
+    </w:rPr>
+  </w:style>
+  <w:style w:type="paragraph" w:styleId="HTML0">
+    <w:name w:val="HTML Preformatted"/>
+    <w:basedOn w:val="a"/>
+    <w:link w:val="HTMLChar"/>
+    <w:uiPriority w:val="99"/>
+    <w:semiHidden/>
+    <w:unhideWhenUsed/>
+    <w:rsid w:val="0053713E"/>
+    <w:pPr>
+      <w:widowControl/>
+      <w:tabs>
+        <w:tab w:val="left" w:pos="916"/>
+        <w:tab w:val="left" w:pos="1832"/>
+        <w:tab w:val="left" w:pos="2748"/>
+        <w:tab w:val="left" w:pos="3664"/>
+        <w:tab w:val="left" w:pos="4580"/>
+        <w:tab w:val="left" w:pos="5496"/>
+        <w:tab w:val="left" w:pos="6412"/>
+        <w:tab w:val="left" w:pos="7328"/>
+        <w:tab w:val="left" w:pos="8244"/>
+        <w:tab w:val="left" w:pos="9160"/>
+        <w:tab w:val="left" w:pos="10076"/>
+        <w:tab w:val="left" w:pos="10992"/>
+        <w:tab w:val="left" w:pos="11908"/>
+        <w:tab w:val="left" w:pos="12824"/>
+        <w:tab w:val="left" w:pos="13740"/>
+        <w:tab w:val="left" w:pos="14656"/>
+      </w:tabs>
+      <w:jc w:val="left"/>
+    </w:pPr>
+    <w:rPr>
+      <w:rFonts w:ascii="宋体" w:eastAsia="宋体" w:hAnsi="宋体" w:cs="宋体"/>
+      <w:kern w:val="0"/>
+      <w:sz w:val="24"/>
+      <w:szCs w:val="24"/>
+    </w:rPr>
+  </w:style>
+  <w:style w:type="character" w:customStyle="1" w:styleId="HTMLChar">
+    <w:name w:val="HTML 预设格式 Char"/>
+    <w:basedOn w:val="a0"/>
+    <w:link w:val="HTML0"/>
+    <w:uiPriority w:val="99"/>
+    <w:semiHidden/>
+    <w:rsid w:val="0053713E"/>
+    <w:rPr>
+      <w:rFonts w:ascii="宋体" w:eastAsia="宋体" w:hAnsi="宋体" w:cs="宋体"/>
+      <w:kern w:val="0"/>
+      <w:sz w:val="24"/>
+      <w:szCs w:val="24"/>
+    </w:rPr>
+  </w:style>
+  <w:style w:type="character" w:customStyle="1" w:styleId="hljs-keyword">
+    <w:name w:val="hljs-keyword"/>
+    <w:basedOn w:val="a0"/>
+    <w:rsid w:val="0053713E"/>
+  </w:style>
+  <w:style w:type="character" w:customStyle="1" w:styleId="hljs-string">
+    <w:name w:val="hljs-string"/>
+    <w:basedOn w:val="a0"/>
+    <w:rsid w:val="0053713E"/>
+  </w:style>
+  <w:style w:type="character" w:customStyle="1" w:styleId="hljs-regexp">
+    <w:name w:val="hljs-regexp"/>
+    <w:basedOn w:val="a0"/>
+    <w:rsid w:val="0053713E"/>
+  </w:style>
+  <w:style w:type="character" w:customStyle="1" w:styleId="hljs-builtin">
+    <w:name w:val="hljs-built_in"/>
+    <w:basedOn w:val="a0"/>
+    <w:rsid w:val="0053713E"/>
+  </w:style>
+  <w:style w:type="character" w:customStyle="1" w:styleId="hljs-comment">
+    <w:name w:val="hljs-comment"/>
+    <w:basedOn w:val="a0"/>
+    <w:rsid w:val="0053713E"/>
   </w:style>
 </w:styles>
 </file>
